--- a/USA/state/write_ups/02_monthly_injury_temperature_paper/words/01_nature_cc/10_entire/02 post coauthors/Impact of anomalous temperature on injury mortality in the USA 2019 04 24.docx
+++ b/USA/state/write_ups/02_monthly_injury_temperature_paper/words/01_nature_cc/10_entire/02 post coauthors/Impact of anomalous temperature on injury mortality in the USA 2019 04 24.docx
@@ -10,12 +10,28 @@
         <w:rPr>
           <w:b/>
           <w:color w:val="000000" w:themeColor="text1"/>
+          <w:sz w:val="22"/>
+          <w:szCs w:val="22"/>
+          <w:rPrChange w:id="0" w:author="Robbie Parks" w:date="2019-04-24T11:28:00Z">
+            <w:rPr>
+              <w:b/>
+              <w:color w:val="000000" w:themeColor="text1"/>
+            </w:rPr>
+          </w:rPrChange>
         </w:rPr>
       </w:pPr>
       <w:r>
         <w:rPr>
           <w:b/>
           <w:color w:val="000000" w:themeColor="text1"/>
+          <w:sz w:val="22"/>
+          <w:szCs w:val="22"/>
+          <w:rPrChange w:id="1" w:author="Robbie Parks" w:date="2019-04-24T11:28:00Z">
+            <w:rPr>
+              <w:b/>
+              <w:color w:val="000000" w:themeColor="text1"/>
+            </w:rPr>
+          </w:rPrChange>
         </w:rPr>
         <w:t>A</w:t>
       </w:r>
@@ -23,44 +39,62 @@
         <w:rPr>
           <w:b/>
           <w:color w:val="000000" w:themeColor="text1"/>
-        </w:rPr>
-        <w:t xml:space="preserve">nomalous temperature </w:t>
+          <w:sz w:val="22"/>
+          <w:szCs w:val="22"/>
+          <w:rPrChange w:id="2" w:author="Robbie Parks" w:date="2019-04-24T11:28:00Z">
+            <w:rPr>
+              <w:b/>
+              <w:color w:val="000000" w:themeColor="text1"/>
+            </w:rPr>
+          </w:rPrChange>
+        </w:rPr>
+        <w:t>nomalous temperature and injury mortality in the USA</w:t>
       </w:r>
       <w:r>
         <w:rPr>
           <w:b/>
           <w:color w:val="000000" w:themeColor="text1"/>
-        </w:rPr>
-        <w:t>and</w:t>
-      </w:r>
-      <w:r>
-        <w:rPr>
-          <w:b/>
-          <w:color w:val="000000" w:themeColor="text1"/>
-        </w:rPr>
-        <w:t xml:space="preserve"> injury mortality in the USA</w:t>
-      </w:r>
-      <w:r>
-        <w:rPr>
-          <w:b/>
-          <w:color w:val="000000" w:themeColor="text1"/>
+          <w:sz w:val="22"/>
+          <w:szCs w:val="22"/>
+          <w:rPrChange w:id="3" w:author="Robbie Parks" w:date="2019-04-24T11:28:00Z">
+            <w:rPr>
+              <w:b/>
+              <w:color w:val="000000" w:themeColor="text1"/>
+            </w:rPr>
+          </w:rPrChange>
         </w:rPr>
         <w:t xml:space="preserve">: age-, sex- and </w:t>
       </w:r>
-      <w:del w:id="0" w:author="Ezzati, Majid" w:date="2019-04-18T16:39:00Z">
+      <w:del w:id="4" w:author="Ezzati, Majid" w:date="2019-04-18T16:39:00Z">
         <w:r>
           <w:rPr>
             <w:b/>
             <w:color w:val="000000" w:themeColor="text1"/>
+            <w:sz w:val="22"/>
+            <w:szCs w:val="22"/>
+            <w:rPrChange w:id="5" w:author="Robbie Parks" w:date="2019-04-24T11:28:00Z">
+              <w:rPr>
+                <w:b/>
+                <w:color w:val="000000" w:themeColor="text1"/>
+              </w:rPr>
+            </w:rPrChange>
           </w:rPr>
           <w:delText>state</w:delText>
         </w:r>
       </w:del>
-      <w:ins w:id="1" w:author="Ezzati, Majid" w:date="2019-04-18T16:39:00Z">
+      <w:ins w:id="6" w:author="Ezzati, Majid" w:date="2019-04-18T16:39:00Z">
         <w:r>
           <w:rPr>
             <w:b/>
             <w:color w:val="000000" w:themeColor="text1"/>
+            <w:sz w:val="22"/>
+            <w:szCs w:val="22"/>
+            <w:rPrChange w:id="7" w:author="Robbie Parks" w:date="2019-04-24T11:28:00Z">
+              <w:rPr>
+                <w:b/>
+                <w:color w:val="000000" w:themeColor="text1"/>
+              </w:rPr>
+            </w:rPrChange>
           </w:rPr>
           <w:t>injur</w:t>
         </w:r>
@@ -68,6 +102,14 @@
           <w:rPr>
             <w:b/>
             <w:color w:val="000000" w:themeColor="text1"/>
+            <w:sz w:val="22"/>
+            <w:szCs w:val="22"/>
+            <w:rPrChange w:id="8" w:author="Robbie Parks" w:date="2019-04-24T11:28:00Z">
+              <w:rPr>
+                <w:b/>
+                <w:color w:val="000000" w:themeColor="text1"/>
+              </w:rPr>
+            </w:rPrChange>
           </w:rPr>
           <w:t>y</w:t>
         </w:r>
@@ -76,6 +118,14 @@
         <w:rPr>
           <w:b/>
           <w:color w:val="000000" w:themeColor="text1"/>
+          <w:sz w:val="22"/>
+          <w:szCs w:val="22"/>
+          <w:rPrChange w:id="9" w:author="Robbie Parks" w:date="2019-04-24T11:28:00Z">
+            <w:rPr>
+              <w:b/>
+              <w:color w:val="000000" w:themeColor="text1"/>
+            </w:rPr>
+          </w:rPrChange>
         </w:rPr>
         <w:t>-specific impacts</w:t>
       </w:r>
@@ -87,118 +137,222 @@
         <w:outlineLvl w:val="0"/>
         <w:rPr>
           <w:color w:val="000000" w:themeColor="text1"/>
+          <w:sz w:val="22"/>
+          <w:szCs w:val="22"/>
           <w:lang w:val="it-IT"/>
-        </w:rPr>
-      </w:pPr>
-      <w:r>
-        <w:rPr>
-          <w:color w:val="000000" w:themeColor="text1"/>
+          <w:rPrChange w:id="10" w:author="Robbie Parks" w:date="2019-04-24T11:28:00Z">
+            <w:rPr>
+              <w:color w:val="000000" w:themeColor="text1"/>
+              <w:lang w:val="it-IT"/>
+            </w:rPr>
+          </w:rPrChange>
+        </w:rPr>
+      </w:pPr>
+      <w:r>
+        <w:rPr>
+          <w:color w:val="000000" w:themeColor="text1"/>
+          <w:sz w:val="22"/>
+          <w:szCs w:val="22"/>
           <w:lang w:val="it-IT"/>
+          <w:rPrChange w:id="11" w:author="Robbie Parks" w:date="2019-04-24T11:28:00Z">
+            <w:rPr>
+              <w:color w:val="000000" w:themeColor="text1"/>
+              <w:lang w:val="it-IT"/>
+            </w:rPr>
+          </w:rPrChange>
         </w:rPr>
         <w:t>Robbie M Parks</w:t>
       </w:r>
       <w:r>
         <w:rPr>
           <w:color w:val="000000" w:themeColor="text1"/>
+          <w:sz w:val="22"/>
+          <w:szCs w:val="22"/>
           <w:vertAlign w:val="superscript"/>
           <w:lang w:val="it-IT"/>
+          <w:rPrChange w:id="12" w:author="Robbie Parks" w:date="2019-04-24T11:28:00Z">
+            <w:rPr>
+              <w:color w:val="000000" w:themeColor="text1"/>
+              <w:vertAlign w:val="superscript"/>
+              <w:lang w:val="it-IT"/>
+            </w:rPr>
+          </w:rPrChange>
         </w:rPr>
         <w:t>1,2</w:t>
       </w:r>
       <w:r>
         <w:rPr>
           <w:color w:val="000000" w:themeColor="text1"/>
+          <w:sz w:val="22"/>
+          <w:szCs w:val="22"/>
           <w:lang w:val="it-IT"/>
+          <w:rPrChange w:id="13" w:author="Robbie Parks" w:date="2019-04-24T11:28:00Z">
+            <w:rPr>
+              <w:color w:val="000000" w:themeColor="text1"/>
+              <w:lang w:val="it-IT"/>
+            </w:rPr>
+          </w:rPrChange>
         </w:rPr>
         <w:t>, James E Bennett</w:t>
       </w:r>
       <w:r>
         <w:rPr>
           <w:color w:val="000000" w:themeColor="text1"/>
+          <w:sz w:val="22"/>
+          <w:szCs w:val="22"/>
           <w:vertAlign w:val="superscript"/>
           <w:lang w:val="it-IT"/>
+          <w:rPrChange w:id="14" w:author="Robbie Parks" w:date="2019-04-24T11:28:00Z">
+            <w:rPr>
+              <w:color w:val="000000" w:themeColor="text1"/>
+              <w:vertAlign w:val="superscript"/>
+              <w:lang w:val="it-IT"/>
+            </w:rPr>
+          </w:rPrChange>
         </w:rPr>
         <w:t>1,2</w:t>
       </w:r>
       <w:r>
         <w:rPr>
           <w:color w:val="000000" w:themeColor="text1"/>
+          <w:sz w:val="22"/>
+          <w:szCs w:val="22"/>
           <w:lang w:val="it-IT"/>
+          <w:rPrChange w:id="15" w:author="Robbie Parks" w:date="2019-04-24T11:28:00Z">
+            <w:rPr>
+              <w:color w:val="000000" w:themeColor="text1"/>
+              <w:lang w:val="it-IT"/>
+            </w:rPr>
+          </w:rPrChange>
         </w:rPr>
         <w:t>, Helen Tamura-Wicks</w:t>
       </w:r>
       <w:r>
         <w:rPr>
           <w:color w:val="000000" w:themeColor="text1"/>
+          <w:sz w:val="22"/>
+          <w:szCs w:val="22"/>
           <w:vertAlign w:val="superscript"/>
           <w:lang w:val="it-IT"/>
+          <w:rPrChange w:id="16" w:author="Robbie Parks" w:date="2019-04-24T11:28:00Z">
+            <w:rPr>
+              <w:color w:val="000000" w:themeColor="text1"/>
+              <w:vertAlign w:val="superscript"/>
+              <w:lang w:val="it-IT"/>
+            </w:rPr>
+          </w:rPrChange>
         </w:rPr>
         <w:t>1,2</w:t>
       </w:r>
       <w:r>
         <w:rPr>
           <w:color w:val="000000" w:themeColor="text1"/>
+          <w:sz w:val="22"/>
+          <w:szCs w:val="22"/>
           <w:lang w:val="it-IT"/>
-        </w:rPr>
-        <w:t xml:space="preserve">, </w:t>
-      </w:r>
-      <w:r>
-        <w:rPr>
-          <w:color w:val="000000" w:themeColor="text1"/>
-          <w:lang w:val="it-IT"/>
-        </w:rPr>
-        <w:t>Vasilis Kontis</w:t>
-      </w:r>
-      <w:r>
-        <w:rPr>
-          <w:color w:val="000000" w:themeColor="text1"/>
+          <w:rPrChange w:id="17" w:author="Robbie Parks" w:date="2019-04-24T11:28:00Z">
+            <w:rPr>
+              <w:color w:val="000000" w:themeColor="text1"/>
+              <w:lang w:val="it-IT"/>
+            </w:rPr>
+          </w:rPrChange>
+        </w:rPr>
+        <w:t>, Vasilis Kontis</w:t>
+      </w:r>
+      <w:r>
+        <w:rPr>
+          <w:color w:val="000000" w:themeColor="text1"/>
+          <w:sz w:val="22"/>
+          <w:szCs w:val="22"/>
           <w:vertAlign w:val="superscript"/>
           <w:lang w:val="it-IT"/>
+          <w:rPrChange w:id="18" w:author="Robbie Parks" w:date="2019-04-24T11:28:00Z">
+            <w:rPr>
+              <w:color w:val="000000" w:themeColor="text1"/>
+              <w:vertAlign w:val="superscript"/>
+              <w:lang w:val="it-IT"/>
+            </w:rPr>
+          </w:rPrChange>
         </w:rPr>
         <w:t>1,2</w:t>
       </w:r>
       <w:r>
         <w:rPr>
           <w:color w:val="000000" w:themeColor="text1"/>
+          <w:sz w:val="22"/>
+          <w:szCs w:val="22"/>
           <w:lang w:val="it-IT"/>
-        </w:rPr>
-        <w:t xml:space="preserve">, </w:t>
-      </w:r>
-      <w:r>
-        <w:rPr>
-          <w:color w:val="000000" w:themeColor="text1"/>
-          <w:lang w:val="it-IT"/>
-        </w:rPr>
-        <w:t>Ralf Toumi</w:t>
-      </w:r>
-      <w:r>
-        <w:rPr>
-          <w:color w:val="000000" w:themeColor="text1"/>
+          <w:rPrChange w:id="19" w:author="Robbie Parks" w:date="2019-04-24T11:28:00Z">
+            <w:rPr>
+              <w:color w:val="000000" w:themeColor="text1"/>
+              <w:lang w:val="it-IT"/>
+            </w:rPr>
+          </w:rPrChange>
+        </w:rPr>
+        <w:t>, Ralf Toumi</w:t>
+      </w:r>
+      <w:r>
+        <w:rPr>
+          <w:color w:val="000000" w:themeColor="text1"/>
+          <w:sz w:val="22"/>
+          <w:szCs w:val="22"/>
           <w:vertAlign w:val="superscript"/>
           <w:lang w:val="it-IT"/>
+          <w:rPrChange w:id="20" w:author="Robbie Parks" w:date="2019-04-24T11:28:00Z">
+            <w:rPr>
+              <w:color w:val="000000" w:themeColor="text1"/>
+              <w:vertAlign w:val="superscript"/>
+              <w:lang w:val="it-IT"/>
+            </w:rPr>
+          </w:rPrChange>
         </w:rPr>
         <w:t>3</w:t>
       </w:r>
       <w:r>
         <w:rPr>
           <w:color w:val="000000" w:themeColor="text1"/>
+          <w:sz w:val="22"/>
+          <w:szCs w:val="22"/>
           <w:lang w:val="it-IT"/>
+          <w:rPrChange w:id="21" w:author="Robbie Parks" w:date="2019-04-24T11:28:00Z">
+            <w:rPr>
+              <w:color w:val="000000" w:themeColor="text1"/>
+              <w:lang w:val="it-IT"/>
+            </w:rPr>
+          </w:rPrChange>
         </w:rPr>
         <w:t xml:space="preserve">, </w:t>
       </w:r>
-      <w:ins w:id="2" w:author="Robbie Parks" w:date="2019-04-23T22:57:00Z">
+      <w:ins w:id="22" w:author="Robbie Parks" w:date="2019-04-23T22:57:00Z">
         <w:r>
           <w:rPr>
             <w:color w:val="000000" w:themeColor="text1"/>
+            <w:sz w:val="22"/>
+            <w:szCs w:val="22"/>
             <w:lang w:val="it-IT"/>
+            <w:rPrChange w:id="23" w:author="Robbie Parks" w:date="2019-04-24T11:28:00Z">
+              <w:rPr>
+                <w:color w:val="000000" w:themeColor="text1"/>
+                <w:lang w:val="it-IT"/>
+              </w:rPr>
+            </w:rPrChange>
           </w:rPr>
           <w:t>Goodarz Danaei</w:t>
         </w:r>
         <w:r>
           <w:rPr>
             <w:color w:val="000000" w:themeColor="text1"/>
+            <w:sz w:val="22"/>
+            <w:szCs w:val="22"/>
             <w:vertAlign w:val="superscript"/>
             <w:lang w:val="it-IT"/>
+            <w:rPrChange w:id="24" w:author="Robbie Parks" w:date="2019-04-24T11:28:00Z">
+              <w:rPr>
+                <w:color w:val="000000" w:themeColor="text1"/>
+                <w:vertAlign w:val="superscript"/>
+                <w:lang w:val="it-IT"/>
+              </w:rPr>
+            </w:rPrChange>
           </w:rPr>
           <w:t xml:space="preserve">4, </w:t>
         </w:r>
@@ -207,7 +361,15 @@
       <w:r>
         <w:rPr>
           <w:color w:val="000000" w:themeColor="text1"/>
+          <w:sz w:val="22"/>
+          <w:szCs w:val="22"/>
           <w:lang w:val="it-IT"/>
+          <w:rPrChange w:id="25" w:author="Robbie Parks" w:date="2019-04-24T11:28:00Z">
+            <w:rPr>
+              <w:color w:val="000000" w:themeColor="text1"/>
+              <w:lang w:val="it-IT"/>
+            </w:rPr>
+          </w:rPrChange>
         </w:rPr>
         <w:t>Majid</w:t>
       </w:r>
@@ -215,34 +377,69 @@
       <w:r>
         <w:rPr>
           <w:color w:val="000000" w:themeColor="text1"/>
+          <w:sz w:val="22"/>
+          <w:szCs w:val="22"/>
           <w:lang w:val="it-IT"/>
+          <w:rPrChange w:id="26" w:author="Robbie Parks" w:date="2019-04-24T11:28:00Z">
+            <w:rPr>
+              <w:color w:val="000000" w:themeColor="text1"/>
+              <w:lang w:val="it-IT"/>
+            </w:rPr>
+          </w:rPrChange>
         </w:rPr>
         <w:t xml:space="preserve"> Ezzati</w:t>
       </w:r>
       <w:r>
         <w:rPr>
           <w:color w:val="000000" w:themeColor="text1"/>
+          <w:sz w:val="22"/>
+          <w:szCs w:val="22"/>
           <w:vertAlign w:val="superscript"/>
           <w:lang w:val="it-IT"/>
+          <w:rPrChange w:id="27" w:author="Robbie Parks" w:date="2019-04-24T11:28:00Z">
+            <w:rPr>
+              <w:color w:val="000000" w:themeColor="text1"/>
+              <w:vertAlign w:val="superscript"/>
+              <w:lang w:val="it-IT"/>
+            </w:rPr>
+          </w:rPrChange>
         </w:rPr>
         <w:t>1,2,</w:t>
       </w:r>
-      <w:ins w:id="3" w:author="Robbie Parks" w:date="2019-04-23T22:57:00Z">
+      <w:ins w:id="28" w:author="Robbie Parks" w:date="2019-04-23T22:57:00Z">
         <w:r>
           <w:rPr>
             <w:color w:val="000000" w:themeColor="text1"/>
+            <w:sz w:val="22"/>
+            <w:szCs w:val="22"/>
             <w:vertAlign w:val="superscript"/>
             <w:lang w:val="it-IT"/>
+            <w:rPrChange w:id="29" w:author="Robbie Parks" w:date="2019-04-24T11:28:00Z">
+              <w:rPr>
+                <w:color w:val="000000" w:themeColor="text1"/>
+                <w:vertAlign w:val="superscript"/>
+                <w:lang w:val="it-IT"/>
+              </w:rPr>
+            </w:rPrChange>
           </w:rPr>
           <w:t>5</w:t>
         </w:r>
       </w:ins>
-      <w:del w:id="4" w:author="Robbie Parks" w:date="2019-04-23T22:57:00Z">
+      <w:del w:id="30" w:author="Robbie Parks" w:date="2019-04-23T22:57:00Z">
         <w:r>
           <w:rPr>
             <w:color w:val="000000" w:themeColor="text1"/>
+            <w:sz w:val="22"/>
+            <w:szCs w:val="22"/>
             <w:vertAlign w:val="superscript"/>
             <w:lang w:val="it-IT"/>
+            <w:rPrChange w:id="31" w:author="Robbie Parks" w:date="2019-04-24T11:28:00Z">
+              <w:rPr>
+                <w:color w:val="000000" w:themeColor="text1"/>
+                <w:vertAlign w:val="superscript"/>
+                <w:lang w:val="it-IT"/>
+              </w:rPr>
+            </w:rPrChange>
           </w:rPr>
           <w:delText>4</w:delText>
         </w:r>
@@ -250,8 +447,17 @@
       <w:r>
         <w:rPr>
           <w:color w:val="000000" w:themeColor="text1"/>
+          <w:sz w:val="22"/>
+          <w:szCs w:val="22"/>
           <w:vertAlign w:val="superscript"/>
           <w:lang w:val="it-IT"/>
+          <w:rPrChange w:id="32" w:author="Robbie Parks" w:date="2019-04-24T11:28:00Z">
+            <w:rPr>
+              <w:color w:val="000000" w:themeColor="text1"/>
+              <w:vertAlign w:val="superscript"/>
+              <w:lang w:val="it-IT"/>
+            </w:rPr>
+          </w:rPrChange>
         </w:rPr>
         <w:t>*</w:t>
       </w:r>
@@ -262,20 +468,57 @@
         <w:jc w:val="both"/>
         <w:rPr>
           <w:color w:val="000000" w:themeColor="text1"/>
-        </w:rPr>
-      </w:pPr>
-      <w:r>
-        <w:rPr>
-          <w:color w:val="000000" w:themeColor="text1"/>
+          <w:sz w:val="22"/>
+          <w:szCs w:val="22"/>
+          <w:rPrChange w:id="33" w:author="Robbie Parks" w:date="2019-04-24T11:28:00Z">
+            <w:rPr>
+              <w:color w:val="000000" w:themeColor="text1"/>
+            </w:rPr>
+          </w:rPrChange>
+        </w:rPr>
+      </w:pPr>
+      <w:r>
+        <w:rPr>
+          <w:color w:val="000000" w:themeColor="text1"/>
+          <w:sz w:val="22"/>
+          <w:szCs w:val="22"/>
           <w:vertAlign w:val="superscript"/>
+          <w:rPrChange w:id="34" w:author="Robbie Parks" w:date="2019-04-24T11:28:00Z">
+            <w:rPr>
+              <w:color w:val="000000" w:themeColor="text1"/>
+              <w:vertAlign w:val="superscript"/>
+            </w:rPr>
+          </w:rPrChange>
         </w:rPr>
         <w:t>1</w:t>
       </w:r>
       <w:r>
         <w:rPr>
           <w:color w:val="000000" w:themeColor="text1"/>
-        </w:rPr>
-        <w:t>MRC-PHE Centre for Environment and Health, Imperial College London, London, United Kingdom</w:t>
+          <w:sz w:val="22"/>
+          <w:szCs w:val="22"/>
+          <w:rPrChange w:id="35" w:author="Robbie Parks" w:date="2019-04-24T11:28:00Z">
+            <w:rPr>
+              <w:color w:val="000000" w:themeColor="text1"/>
+            </w:rPr>
+          </w:rPrChange>
+        </w:rPr>
+        <w:t>MRC-P</w:t>
+      </w:r>
+      <w:bookmarkStart w:id="36" w:name="_GoBack"/>
+      <w:bookmarkEnd w:id="36"/>
+      <w:r>
+        <w:rPr>
+          <w:color w:val="000000" w:themeColor="text1"/>
+          <w:sz w:val="22"/>
+          <w:szCs w:val="22"/>
+          <w:rPrChange w:id="37" w:author="Robbie Parks" w:date="2019-04-24T11:28:00Z">
+            <w:rPr>
+              <w:color w:val="000000" w:themeColor="text1"/>
+            </w:rPr>
+          </w:rPrChange>
+        </w:rPr>
+        <w:t>HE Centre for Environment and Health, Imperial College London, London, United Kingdom</w:t>
       </w:r>
     </w:p>
     <w:p>
@@ -284,18 +527,40 @@
         <w:jc w:val="both"/>
         <w:rPr>
           <w:color w:val="000000" w:themeColor="text1"/>
-        </w:rPr>
-      </w:pPr>
-      <w:r>
-        <w:rPr>
-          <w:color w:val="000000" w:themeColor="text1"/>
+          <w:sz w:val="22"/>
+          <w:szCs w:val="22"/>
+          <w:rPrChange w:id="38" w:author="Robbie Parks" w:date="2019-04-24T11:28:00Z">
+            <w:rPr>
+              <w:color w:val="000000" w:themeColor="text1"/>
+            </w:rPr>
+          </w:rPrChange>
+        </w:rPr>
+      </w:pPr>
+      <w:r>
+        <w:rPr>
+          <w:color w:val="000000" w:themeColor="text1"/>
+          <w:sz w:val="22"/>
+          <w:szCs w:val="22"/>
           <w:vertAlign w:val="superscript"/>
+          <w:rPrChange w:id="39" w:author="Robbie Parks" w:date="2019-04-24T11:28:00Z">
+            <w:rPr>
+              <w:color w:val="000000" w:themeColor="text1"/>
+              <w:vertAlign w:val="superscript"/>
+            </w:rPr>
+          </w:rPrChange>
         </w:rPr>
         <w:t>2</w:t>
       </w:r>
       <w:r>
         <w:rPr>
           <w:color w:val="000000" w:themeColor="text1"/>
+          <w:sz w:val="22"/>
+          <w:szCs w:val="22"/>
+          <w:rPrChange w:id="40" w:author="Robbie Parks" w:date="2019-04-24T11:28:00Z">
+            <w:rPr>
+              <w:color w:val="000000" w:themeColor="text1"/>
+            </w:rPr>
+          </w:rPrChange>
         </w:rPr>
         <w:t>Department of Epidemiology and Biostatistics, School of Public Health, Imperial College London, London, United Kingdom</w:t>
       </w:r>
@@ -305,20 +570,43 @@
         <w:spacing w:line="480" w:lineRule="auto"/>
         <w:jc w:val="both"/>
         <w:rPr>
-          <w:ins w:id="5" w:author="Robbie Parks" w:date="2019-04-23T22:57:00Z"/>
-          <w:color w:val="000000" w:themeColor="text1"/>
-        </w:rPr>
-      </w:pPr>
-      <w:r>
-        <w:rPr>
-          <w:color w:val="000000" w:themeColor="text1"/>
+          <w:ins w:id="41" w:author="Robbie Parks" w:date="2019-04-23T22:57:00Z"/>
+          <w:color w:val="000000" w:themeColor="text1"/>
+          <w:sz w:val="22"/>
+          <w:szCs w:val="22"/>
+          <w:rPrChange w:id="42" w:author="Robbie Parks" w:date="2019-04-24T11:28:00Z">
+            <w:rPr>
+              <w:ins w:id="43" w:author="Robbie Parks" w:date="2019-04-23T22:57:00Z"/>
+              <w:color w:val="000000" w:themeColor="text1"/>
+            </w:rPr>
+          </w:rPrChange>
+        </w:rPr>
+      </w:pPr>
+      <w:r>
+        <w:rPr>
+          <w:color w:val="000000" w:themeColor="text1"/>
+          <w:sz w:val="22"/>
+          <w:szCs w:val="22"/>
           <w:vertAlign w:val="superscript"/>
+          <w:rPrChange w:id="44" w:author="Robbie Parks" w:date="2019-04-24T11:28:00Z">
+            <w:rPr>
+              <w:color w:val="000000" w:themeColor="text1"/>
+              <w:vertAlign w:val="superscript"/>
+            </w:rPr>
+          </w:rPrChange>
         </w:rPr>
         <w:t>3</w:t>
       </w:r>
       <w:r>
         <w:rPr>
           <w:color w:val="000000" w:themeColor="text1"/>
+          <w:sz w:val="22"/>
+          <w:szCs w:val="22"/>
+          <w:rPrChange w:id="45" w:author="Robbie Parks" w:date="2019-04-24T11:28:00Z">
+            <w:rPr>
+              <w:color w:val="000000" w:themeColor="text1"/>
+            </w:rPr>
+          </w:rPrChange>
         </w:rPr>
         <w:t>Space and Atmospheric Physics, Imperial College London, London, United Kingdom</w:t>
       </w:r>
@@ -329,20 +617,43 @@
         <w:jc w:val="both"/>
         <w:rPr>
           <w:color w:val="000000" w:themeColor="text1"/>
-        </w:rPr>
-      </w:pPr>
-      <w:ins w:id="6" w:author="Robbie Parks" w:date="2019-04-23T22:57:00Z">
+          <w:sz w:val="22"/>
+          <w:szCs w:val="22"/>
+          <w:rPrChange w:id="46" w:author="Robbie Parks" w:date="2019-04-24T11:28:00Z">
+            <w:rPr>
+              <w:color w:val="000000" w:themeColor="text1"/>
+            </w:rPr>
+          </w:rPrChange>
+        </w:rPr>
+      </w:pPr>
+      <w:ins w:id="47" w:author="Robbie Parks" w:date="2019-04-23T22:57:00Z">
         <w:r>
           <w:rPr>
             <w:color w:val="000000" w:themeColor="text1"/>
+            <w:sz w:val="22"/>
+            <w:szCs w:val="22"/>
             <w:vertAlign w:val="superscript"/>
             <w:lang w:val="it-IT"/>
+            <w:rPrChange w:id="48" w:author="Robbie Parks" w:date="2019-04-24T11:28:00Z">
+              <w:rPr>
+                <w:color w:val="000000" w:themeColor="text1"/>
+                <w:vertAlign w:val="superscript"/>
+                <w:lang w:val="it-IT"/>
+              </w:rPr>
+            </w:rPrChange>
           </w:rPr>
           <w:t>4</w:t>
         </w:r>
         <w:r>
           <w:rPr>
             <w:color w:val="000000" w:themeColor="text1"/>
+            <w:sz w:val="22"/>
+            <w:szCs w:val="22"/>
+            <w:rPrChange w:id="49" w:author="Robbie Parks" w:date="2019-04-24T11:28:00Z">
+              <w:rPr>
+                <w:color w:val="000000" w:themeColor="text1"/>
+              </w:rPr>
+            </w:rPrChange>
           </w:rPr>
           <w:t>Harvard T.H. Chan School of Public Health, Boston, Massachusetts, USA.</w:t>
         </w:r>
@@ -354,22 +665,45 @@
         <w:jc w:val="both"/>
         <w:rPr>
           <w:color w:val="000000" w:themeColor="text1"/>
-        </w:rPr>
-      </w:pPr>
-      <w:ins w:id="7" w:author="Robbie Parks" w:date="2019-04-23T22:57:00Z">
+          <w:sz w:val="22"/>
+          <w:szCs w:val="22"/>
+          <w:rPrChange w:id="50" w:author="Robbie Parks" w:date="2019-04-24T11:28:00Z">
+            <w:rPr>
+              <w:color w:val="000000" w:themeColor="text1"/>
+            </w:rPr>
+          </w:rPrChange>
+        </w:rPr>
+      </w:pPr>
+      <w:ins w:id="51" w:author="Robbie Parks" w:date="2019-04-23T22:57:00Z">
         <w:r>
           <w:rPr>
             <w:color w:val="000000" w:themeColor="text1"/>
+            <w:sz w:val="22"/>
+            <w:szCs w:val="22"/>
             <w:vertAlign w:val="superscript"/>
+            <w:rPrChange w:id="52" w:author="Robbie Parks" w:date="2019-04-24T11:28:00Z">
+              <w:rPr>
+                <w:color w:val="000000" w:themeColor="text1"/>
+                <w:vertAlign w:val="superscript"/>
+              </w:rPr>
+            </w:rPrChange>
           </w:rPr>
           <w:t>5</w:t>
         </w:r>
       </w:ins>
-      <w:del w:id="8" w:author="Robbie Parks" w:date="2019-04-23T22:57:00Z">
+      <w:del w:id="53" w:author="Robbie Parks" w:date="2019-04-23T22:57:00Z">
         <w:r>
           <w:rPr>
             <w:color w:val="000000" w:themeColor="text1"/>
+            <w:sz w:val="22"/>
+            <w:szCs w:val="22"/>
             <w:vertAlign w:val="superscript"/>
+            <w:rPrChange w:id="54" w:author="Robbie Parks" w:date="2019-04-24T11:28:00Z">
+              <w:rPr>
+                <w:color w:val="000000" w:themeColor="text1"/>
+                <w:vertAlign w:val="superscript"/>
+              </w:rPr>
+            </w:rPrChange>
           </w:rPr>
           <w:delText>4</w:delText>
         </w:r>
@@ -377,6 +711,13 @@
       <w:r>
         <w:rPr>
           <w:color w:val="000000" w:themeColor="text1"/>
+          <w:sz w:val="22"/>
+          <w:szCs w:val="22"/>
+          <w:rPrChange w:id="55" w:author="Robbie Parks" w:date="2019-04-24T11:28:00Z">
+            <w:rPr>
+              <w:color w:val="000000" w:themeColor="text1"/>
+            </w:rPr>
+          </w:rPrChange>
         </w:rPr>
         <w:t>WHO Collaborating Centre on NCD Surveillance and Epidemiology, Imperial College London, London, United Kingdom</w:t>
       </w:r>
@@ -387,6 +728,13 @@
         <w:jc w:val="both"/>
         <w:rPr>
           <w:color w:val="000000" w:themeColor="text1"/>
+          <w:sz w:val="22"/>
+          <w:szCs w:val="22"/>
+          <w:rPrChange w:id="56" w:author="Robbie Parks" w:date="2019-04-24T11:28:00Z">
+            <w:rPr>
+              <w:color w:val="000000" w:themeColor="text1"/>
+            </w:rPr>
+          </w:rPrChange>
         </w:rPr>
       </w:pPr>
     </w:p>
@@ -396,19 +744,27 @@
         <w:jc w:val="both"/>
         <w:rPr>
           <w:color w:val="000000" w:themeColor="text1"/>
-        </w:rPr>
-      </w:pPr>
-      <w:r>
-        <w:rPr>
-          <w:color w:val="000000" w:themeColor="text1"/>
-        </w:rPr>
-        <w:t xml:space="preserve">Robbie M Parks: </w:t>
-      </w:r>
-      <w:r>
-        <w:rPr>
-          <w:color w:val="000000" w:themeColor="text1"/>
-        </w:rPr>
-        <w:t>robbie.parks@imperial.ac.uk</w:t>
+          <w:sz w:val="22"/>
+          <w:szCs w:val="22"/>
+          <w:rPrChange w:id="57" w:author="Robbie Parks" w:date="2019-04-24T11:28:00Z">
+            <w:rPr>
+              <w:color w:val="000000" w:themeColor="text1"/>
+            </w:rPr>
+          </w:rPrChange>
+        </w:rPr>
+      </w:pPr>
+      <w:r>
+        <w:rPr>
+          <w:color w:val="000000" w:themeColor="text1"/>
+          <w:sz w:val="22"/>
+          <w:szCs w:val="22"/>
+          <w:rPrChange w:id="58" w:author="Robbie Parks" w:date="2019-04-24T11:28:00Z">
+            <w:rPr>
+              <w:color w:val="000000" w:themeColor="text1"/>
+            </w:rPr>
+          </w:rPrChange>
+        </w:rPr>
+        <w:t>Robbie M Parks: robbie.parks@imperial.ac.uk</w:t>
       </w:r>
     </w:p>
     <w:p>
@@ -417,19 +773,27 @@
         <w:jc w:val="both"/>
         <w:rPr>
           <w:color w:val="000000" w:themeColor="text1"/>
-        </w:rPr>
-      </w:pPr>
-      <w:r>
-        <w:rPr>
-          <w:color w:val="000000" w:themeColor="text1"/>
-        </w:rPr>
-        <w:t xml:space="preserve">James E Bennett: </w:t>
-      </w:r>
-      <w:r>
-        <w:rPr>
-          <w:color w:val="000000" w:themeColor="text1"/>
-        </w:rPr>
-        <w:t>j.e.bennett@imperial.ac.uk</w:t>
+          <w:sz w:val="22"/>
+          <w:szCs w:val="22"/>
+          <w:rPrChange w:id="59" w:author="Robbie Parks" w:date="2019-04-24T11:28:00Z">
+            <w:rPr>
+              <w:color w:val="000000" w:themeColor="text1"/>
+            </w:rPr>
+          </w:rPrChange>
+        </w:rPr>
+      </w:pPr>
+      <w:r>
+        <w:rPr>
+          <w:color w:val="000000" w:themeColor="text1"/>
+          <w:sz w:val="22"/>
+          <w:szCs w:val="22"/>
+          <w:rPrChange w:id="60" w:author="Robbie Parks" w:date="2019-04-24T11:28:00Z">
+            <w:rPr>
+              <w:color w:val="000000" w:themeColor="text1"/>
+            </w:rPr>
+          </w:rPrChange>
+        </w:rPr>
+        <w:t>James E Bennett: j.e.bennett@imperial.ac.uk</w:t>
       </w:r>
     </w:p>
     <w:p>
@@ -438,19 +802,27 @@
         <w:jc w:val="both"/>
         <w:rPr>
           <w:color w:val="000000" w:themeColor="text1"/>
-        </w:rPr>
-      </w:pPr>
-      <w:r>
-        <w:rPr>
-          <w:color w:val="000000" w:themeColor="text1"/>
-        </w:rPr>
-        <w:t xml:space="preserve">Helen Tamura-Wicks: </w:t>
-      </w:r>
-      <w:r>
-        <w:rPr>
-          <w:color w:val="000000" w:themeColor="text1"/>
-        </w:rPr>
-        <w:t>helen.tamura-wicks07@imperial.ac.uk</w:t>
+          <w:sz w:val="22"/>
+          <w:szCs w:val="22"/>
+          <w:rPrChange w:id="61" w:author="Robbie Parks" w:date="2019-04-24T11:28:00Z">
+            <w:rPr>
+              <w:color w:val="000000" w:themeColor="text1"/>
+            </w:rPr>
+          </w:rPrChange>
+        </w:rPr>
+      </w:pPr>
+      <w:r>
+        <w:rPr>
+          <w:color w:val="000000" w:themeColor="text1"/>
+          <w:sz w:val="22"/>
+          <w:szCs w:val="22"/>
+          <w:rPrChange w:id="62" w:author="Robbie Parks" w:date="2019-04-24T11:28:00Z">
+            <w:rPr>
+              <w:color w:val="000000" w:themeColor="text1"/>
+            </w:rPr>
+          </w:rPrChange>
+        </w:rPr>
+        <w:t>Helen Tamura-Wicks: helen.tamura-wicks07@imperial.ac.uk</w:t>
       </w:r>
     </w:p>
     <w:p>
@@ -459,11 +831,25 @@
         <w:jc w:val="both"/>
         <w:rPr>
           <w:color w:val="000000" w:themeColor="text1"/>
-        </w:rPr>
-      </w:pPr>
-      <w:r>
-        <w:rPr>
-          <w:color w:val="000000" w:themeColor="text1"/>
+          <w:sz w:val="22"/>
+          <w:szCs w:val="22"/>
+          <w:rPrChange w:id="63" w:author="Robbie Parks" w:date="2019-04-24T11:28:00Z">
+            <w:rPr>
+              <w:color w:val="000000" w:themeColor="text1"/>
+            </w:rPr>
+          </w:rPrChange>
+        </w:rPr>
+      </w:pPr>
+      <w:r>
+        <w:rPr>
+          <w:color w:val="000000" w:themeColor="text1"/>
+          <w:sz w:val="22"/>
+          <w:szCs w:val="22"/>
+          <w:rPrChange w:id="64" w:author="Robbie Parks" w:date="2019-04-24T11:28:00Z">
+            <w:rPr>
+              <w:color w:val="000000" w:themeColor="text1"/>
+            </w:rPr>
+          </w:rPrChange>
         </w:rPr>
         <w:t xml:space="preserve">Vasilis </w:t>
       </w:r>
@@ -471,6 +857,13 @@
       <w:r>
         <w:rPr>
           <w:color w:val="000000" w:themeColor="text1"/>
+          <w:sz w:val="22"/>
+          <w:szCs w:val="22"/>
+          <w:rPrChange w:id="65" w:author="Robbie Parks" w:date="2019-04-24T11:28:00Z">
+            <w:rPr>
+              <w:color w:val="000000" w:themeColor="text1"/>
+            </w:rPr>
+          </w:rPrChange>
         </w:rPr>
         <w:t>Kontis</w:t>
       </w:r>
@@ -478,14 +871,15 @@
       <w:r>
         <w:rPr>
           <w:color w:val="000000" w:themeColor="text1"/>
-        </w:rPr>
-        <w:t xml:space="preserve">: </w:t>
-      </w:r>
-      <w:r>
-        <w:rPr>
-          <w:color w:val="000000" w:themeColor="text1"/>
-        </w:rPr>
-        <w:t>v.kontis@imperial.ac.uk</w:t>
+          <w:sz w:val="22"/>
+          <w:szCs w:val="22"/>
+          <w:rPrChange w:id="66" w:author="Robbie Parks" w:date="2019-04-24T11:28:00Z">
+            <w:rPr>
+              <w:color w:val="000000" w:themeColor="text1"/>
+            </w:rPr>
+          </w:rPrChange>
+        </w:rPr>
+        <w:t>: v.kontis@imperial.ac.uk</w:t>
       </w:r>
     </w:p>
     <w:p>
@@ -493,21 +887,38 @@
         <w:spacing w:line="480" w:lineRule="auto"/>
         <w:jc w:val="both"/>
         <w:rPr>
-          <w:ins w:id="9" w:author="Robbie Parks" w:date="2019-04-23T22:58:00Z"/>
-          <w:color w:val="000000" w:themeColor="text1"/>
-        </w:rPr>
-      </w:pPr>
-      <w:r>
-        <w:rPr>
-          <w:color w:val="000000" w:themeColor="text1"/>
+          <w:ins w:id="67" w:author="Robbie Parks" w:date="2019-04-23T22:58:00Z"/>
+          <w:color w:val="000000" w:themeColor="text1"/>
+          <w:sz w:val="22"/>
+          <w:szCs w:val="22"/>
+          <w:rPrChange w:id="68" w:author="Robbie Parks" w:date="2019-04-24T11:28:00Z">
+            <w:rPr>
+              <w:ins w:id="69" w:author="Robbie Parks" w:date="2019-04-23T22:58:00Z"/>
+              <w:color w:val="000000" w:themeColor="text1"/>
+            </w:rPr>
+          </w:rPrChange>
+        </w:rPr>
+      </w:pPr>
+      <w:r>
+        <w:rPr>
+          <w:color w:val="000000" w:themeColor="text1"/>
+          <w:sz w:val="22"/>
+          <w:szCs w:val="22"/>
+          <w:rPrChange w:id="70" w:author="Robbie Parks" w:date="2019-04-24T11:28:00Z">
+            <w:rPr>
+              <w:color w:val="000000" w:themeColor="text1"/>
+            </w:rPr>
+          </w:rPrChange>
         </w:rPr>
         <w:t xml:space="preserve">Ralf Toumi: </w:t>
       </w:r>
-      <w:ins w:id="10" w:author="Robbie Parks" w:date="2019-04-23T22:58:00Z">
+      <w:ins w:id="71" w:author="Robbie Parks" w:date="2019-04-23T22:58:00Z">
         <w:r>
           <w:rPr>
             <w:color w:val="000000" w:themeColor="text1"/>
-            <w:rPrChange w:id="11" w:author="Robbie Parks" w:date="2019-04-23T22:58:00Z">
+            <w:sz w:val="22"/>
+            <w:szCs w:val="22"/>
+            <w:rPrChange w:id="72" w:author="Robbie Parks" w:date="2019-04-24T11:28:00Z">
               <w:rPr>
                 <w:rStyle w:val="Hyperlink"/>
               </w:rPr>
@@ -523,13 +934,27 @@
         <w:jc w:val="both"/>
         <w:rPr>
           <w:color w:val="000000" w:themeColor="text1"/>
+          <w:sz w:val="22"/>
+          <w:szCs w:val="22"/>
+          <w:rPrChange w:id="73" w:author="Robbie Parks" w:date="2019-04-24T11:28:00Z">
+            <w:rPr>
+              <w:color w:val="000000" w:themeColor="text1"/>
+            </w:rPr>
+          </w:rPrChange>
         </w:rPr>
       </w:pPr>
       <w:proofErr w:type="spellStart"/>
-      <w:ins w:id="12" w:author="Robbie Parks" w:date="2019-04-23T22:58:00Z">
+      <w:ins w:id="74" w:author="Robbie Parks" w:date="2019-04-23T22:58:00Z">
         <w:r>
           <w:rPr>
             <w:color w:val="000000" w:themeColor="text1"/>
+            <w:sz w:val="22"/>
+            <w:szCs w:val="22"/>
+            <w:rPrChange w:id="75" w:author="Robbie Parks" w:date="2019-04-24T11:28:00Z">
+              <w:rPr>
+                <w:color w:val="000000" w:themeColor="text1"/>
+              </w:rPr>
+            </w:rPrChange>
           </w:rPr>
           <w:t>Goodarz</w:t>
         </w:r>
@@ -537,6 +962,13 @@
         <w:r>
           <w:rPr>
             <w:color w:val="000000" w:themeColor="text1"/>
+            <w:sz w:val="22"/>
+            <w:szCs w:val="22"/>
+            <w:rPrChange w:id="76" w:author="Robbie Parks" w:date="2019-04-24T11:28:00Z">
+              <w:rPr>
+                <w:color w:val="000000" w:themeColor="text1"/>
+              </w:rPr>
+            </w:rPrChange>
           </w:rPr>
           <w:t xml:space="preserve"> </w:t>
         </w:r>
@@ -544,6 +976,13 @@
         <w:r>
           <w:rPr>
             <w:color w:val="000000" w:themeColor="text1"/>
+            <w:sz w:val="22"/>
+            <w:szCs w:val="22"/>
+            <w:rPrChange w:id="77" w:author="Robbie Parks" w:date="2019-04-24T11:28:00Z">
+              <w:rPr>
+                <w:color w:val="000000" w:themeColor="text1"/>
+              </w:rPr>
+            </w:rPrChange>
           </w:rPr>
           <w:t>Danaei</w:t>
         </w:r>
@@ -551,6 +990,13 @@
         <w:r>
           <w:rPr>
             <w:color w:val="000000" w:themeColor="text1"/>
+            <w:sz w:val="22"/>
+            <w:szCs w:val="22"/>
+            <w:rPrChange w:id="78" w:author="Robbie Parks" w:date="2019-04-24T11:28:00Z">
+              <w:rPr>
+                <w:color w:val="000000" w:themeColor="text1"/>
+              </w:rPr>
+            </w:rPrChange>
           </w:rPr>
           <w:t>: gdanaei@hsph.harvard.edu</w:t>
         </w:r>
@@ -561,21 +1007,38 @@
         <w:spacing w:line="480" w:lineRule="auto"/>
         <w:jc w:val="both"/>
         <w:rPr>
-          <w:ins w:id="13" w:author="Robbie Parks" w:date="2019-04-23T22:58:00Z"/>
-          <w:color w:val="000000" w:themeColor="text1"/>
-        </w:rPr>
-      </w:pPr>
-      <w:r>
-        <w:rPr>
-          <w:color w:val="000000" w:themeColor="text1"/>
+          <w:ins w:id="79" w:author="Robbie Parks" w:date="2019-04-23T22:58:00Z"/>
+          <w:color w:val="000000" w:themeColor="text1"/>
+          <w:sz w:val="22"/>
+          <w:szCs w:val="22"/>
+          <w:rPrChange w:id="80" w:author="Robbie Parks" w:date="2019-04-24T11:28:00Z">
+            <w:rPr>
+              <w:ins w:id="81" w:author="Robbie Parks" w:date="2019-04-23T22:58:00Z"/>
+              <w:color w:val="000000" w:themeColor="text1"/>
+            </w:rPr>
+          </w:rPrChange>
+        </w:rPr>
+      </w:pPr>
+      <w:r>
+        <w:rPr>
+          <w:color w:val="000000" w:themeColor="text1"/>
+          <w:sz w:val="22"/>
+          <w:szCs w:val="22"/>
+          <w:rPrChange w:id="82" w:author="Robbie Parks" w:date="2019-04-24T11:28:00Z">
+            <w:rPr>
+              <w:color w:val="000000" w:themeColor="text1"/>
+            </w:rPr>
+          </w:rPrChange>
         </w:rPr>
         <w:t xml:space="preserve">Majid Ezzati: </w:t>
       </w:r>
-      <w:ins w:id="14" w:author="Robbie Parks" w:date="2019-04-23T22:58:00Z">
+      <w:ins w:id="83" w:author="Robbie Parks" w:date="2019-04-23T22:58:00Z">
         <w:r>
           <w:rPr>
             <w:color w:val="000000" w:themeColor="text1"/>
-            <w:rPrChange w:id="15" w:author="Robbie Parks" w:date="2019-04-23T22:58:00Z">
+            <w:sz w:val="22"/>
+            <w:szCs w:val="22"/>
+            <w:rPrChange w:id="84" w:author="Robbie Parks" w:date="2019-04-24T11:28:00Z">
               <w:rPr>
                 <w:rStyle w:val="Hyperlink"/>
               </w:rPr>
@@ -591,6 +1054,13 @@
         <w:jc w:val="both"/>
         <w:rPr>
           <w:color w:val="000000" w:themeColor="text1"/>
+          <w:sz w:val="22"/>
+          <w:szCs w:val="22"/>
+          <w:rPrChange w:id="85" w:author="Robbie Parks" w:date="2019-04-24T11:28:00Z">
+            <w:rPr>
+              <w:color w:val="000000" w:themeColor="text1"/>
+            </w:rPr>
+          </w:rPrChange>
         </w:rPr>
       </w:pPr>
     </w:p>
@@ -600,19 +1070,27 @@
         <w:jc w:val="both"/>
         <w:rPr>
           <w:color w:val="000000" w:themeColor="text1"/>
-        </w:rPr>
-      </w:pPr>
-      <w:r>
-        <w:rPr>
-          <w:color w:val="000000" w:themeColor="text1"/>
-        </w:rPr>
-        <w:t>*corresponding author</w:t>
-      </w:r>
-      <w:r>
-        <w:rPr>
-          <w:color w:val="000000" w:themeColor="text1"/>
-        </w:rPr>
-        <w:t>:</w:t>
+          <w:sz w:val="22"/>
+          <w:szCs w:val="22"/>
+          <w:rPrChange w:id="86" w:author="Robbie Parks" w:date="2019-04-24T11:28:00Z">
+            <w:rPr>
+              <w:color w:val="000000" w:themeColor="text1"/>
+            </w:rPr>
+          </w:rPrChange>
+        </w:rPr>
+      </w:pPr>
+      <w:r>
+        <w:rPr>
+          <w:color w:val="000000" w:themeColor="text1"/>
+          <w:sz w:val="22"/>
+          <w:szCs w:val="22"/>
+          <w:rPrChange w:id="87" w:author="Robbie Parks" w:date="2019-04-24T11:28:00Z">
+            <w:rPr>
+              <w:color w:val="000000" w:themeColor="text1"/>
+            </w:rPr>
+          </w:rPrChange>
+        </w:rPr>
+        <w:t>*corresponding author:</w:t>
       </w:r>
     </w:p>
     <w:p>
@@ -621,11 +1099,25 @@
         <w:jc w:val="both"/>
         <w:rPr>
           <w:color w:val="000000" w:themeColor="text1"/>
-        </w:rPr>
-      </w:pPr>
-      <w:r>
-        <w:rPr>
-          <w:color w:val="000000" w:themeColor="text1"/>
+          <w:sz w:val="22"/>
+          <w:szCs w:val="22"/>
+          <w:rPrChange w:id="88" w:author="Robbie Parks" w:date="2019-04-24T11:28:00Z">
+            <w:rPr>
+              <w:color w:val="000000" w:themeColor="text1"/>
+            </w:rPr>
+          </w:rPrChange>
+        </w:rPr>
+      </w:pPr>
+      <w:r>
+        <w:rPr>
+          <w:color w:val="000000" w:themeColor="text1"/>
+          <w:sz w:val="22"/>
+          <w:szCs w:val="22"/>
+          <w:rPrChange w:id="89" w:author="Robbie Parks" w:date="2019-04-24T11:28:00Z">
+            <w:rPr>
+              <w:color w:val="000000" w:themeColor="text1"/>
+            </w:rPr>
+          </w:rPrChange>
         </w:rPr>
         <w:t>Majid Ezzati</w:t>
       </w:r>
@@ -636,11 +1128,25 @@
         <w:jc w:val="both"/>
         <w:rPr>
           <w:color w:val="000000" w:themeColor="text1"/>
-        </w:rPr>
-      </w:pPr>
-      <w:r>
-        <w:rPr>
-          <w:color w:val="000000" w:themeColor="text1"/>
+          <w:sz w:val="22"/>
+          <w:szCs w:val="22"/>
+          <w:rPrChange w:id="90" w:author="Robbie Parks" w:date="2019-04-24T11:28:00Z">
+            <w:rPr>
+              <w:color w:val="000000" w:themeColor="text1"/>
+            </w:rPr>
+          </w:rPrChange>
+        </w:rPr>
+      </w:pPr>
+      <w:r>
+        <w:rPr>
+          <w:color w:val="000000" w:themeColor="text1"/>
+          <w:sz w:val="22"/>
+          <w:szCs w:val="22"/>
+          <w:rPrChange w:id="91" w:author="Robbie Parks" w:date="2019-04-24T11:28:00Z">
+            <w:rPr>
+              <w:color w:val="000000" w:themeColor="text1"/>
+            </w:rPr>
+          </w:rPrChange>
         </w:rPr>
         <w:t>Imperial College London</w:t>
       </w:r>
@@ -651,11 +1157,25 @@
         <w:jc w:val="both"/>
         <w:rPr>
           <w:color w:val="000000" w:themeColor="text1"/>
-        </w:rPr>
-      </w:pPr>
-      <w:r>
-        <w:rPr>
-          <w:color w:val="000000" w:themeColor="text1"/>
+          <w:sz w:val="22"/>
+          <w:szCs w:val="22"/>
+          <w:rPrChange w:id="92" w:author="Robbie Parks" w:date="2019-04-24T11:28:00Z">
+            <w:rPr>
+              <w:color w:val="000000" w:themeColor="text1"/>
+            </w:rPr>
+          </w:rPrChange>
+        </w:rPr>
+      </w:pPr>
+      <w:r>
+        <w:rPr>
+          <w:color w:val="000000" w:themeColor="text1"/>
+          <w:sz w:val="22"/>
+          <w:szCs w:val="22"/>
+          <w:rPrChange w:id="93" w:author="Robbie Parks" w:date="2019-04-24T11:28:00Z">
+            <w:rPr>
+              <w:color w:val="000000" w:themeColor="text1"/>
+            </w:rPr>
+          </w:rPrChange>
         </w:rPr>
         <w:t>Norfolk Place</w:t>
       </w:r>
@@ -666,11 +1186,25 @@
         <w:jc w:val="both"/>
         <w:rPr>
           <w:color w:val="000000" w:themeColor="text1"/>
-        </w:rPr>
-      </w:pPr>
-      <w:r>
-        <w:rPr>
-          <w:color w:val="000000" w:themeColor="text1"/>
+          <w:sz w:val="22"/>
+          <w:szCs w:val="22"/>
+          <w:rPrChange w:id="94" w:author="Robbie Parks" w:date="2019-04-24T11:28:00Z">
+            <w:rPr>
+              <w:color w:val="000000" w:themeColor="text1"/>
+            </w:rPr>
+          </w:rPrChange>
+        </w:rPr>
+      </w:pPr>
+      <w:r>
+        <w:rPr>
+          <w:color w:val="000000" w:themeColor="text1"/>
+          <w:sz w:val="22"/>
+          <w:szCs w:val="22"/>
+          <w:rPrChange w:id="95" w:author="Robbie Parks" w:date="2019-04-24T11:28:00Z">
+            <w:rPr>
+              <w:color w:val="000000" w:themeColor="text1"/>
+            </w:rPr>
+          </w:rPrChange>
         </w:rPr>
         <w:t>London W2 1PG, UK</w:t>
       </w:r>
@@ -681,32 +1215,81 @@
         <w:jc w:val="both"/>
         <w:rPr>
           <w:color w:val="000000" w:themeColor="text1"/>
-        </w:rPr>
-      </w:pPr>
-      <w:r>
-        <w:rPr>
-          <w:color w:val="000000" w:themeColor="text1"/>
+          <w:sz w:val="22"/>
+          <w:szCs w:val="22"/>
+          <w:rPrChange w:id="96" w:author="Robbie Parks" w:date="2019-04-24T11:28:00Z">
+            <w:rPr>
+              <w:color w:val="000000" w:themeColor="text1"/>
+            </w:rPr>
+          </w:rPrChange>
+        </w:rPr>
+      </w:pPr>
+      <w:r>
+        <w:rPr>
+          <w:color w:val="000000" w:themeColor="text1"/>
+          <w:sz w:val="22"/>
+          <w:szCs w:val="22"/>
+          <w:rPrChange w:id="97" w:author="Robbie Parks" w:date="2019-04-24T11:28:00Z">
+            <w:rPr>
+              <w:color w:val="000000" w:themeColor="text1"/>
+            </w:rPr>
+          </w:rPrChange>
         </w:rPr>
         <w:t xml:space="preserve">E-mail: </w:t>
       </w:r>
       <w:r>
+        <w:rPr>
+          <w:sz w:val="22"/>
+          <w:szCs w:val="22"/>
+          <w:rPrChange w:id="98" w:author="Robbie Parks" w:date="2019-04-24T11:28:00Z">
+            <w:rPr/>
+          </w:rPrChange>
+        </w:rPr>
         <w:fldChar w:fldCharType="begin"/>
       </w:r>
       <w:r>
+        <w:rPr>
+          <w:sz w:val="22"/>
+          <w:szCs w:val="22"/>
+          <w:rPrChange w:id="99" w:author="Robbie Parks" w:date="2019-04-24T11:28:00Z">
+            <w:rPr/>
+          </w:rPrChange>
+        </w:rPr>
         <w:instrText xml:space="preserve"> HYPERLINK "mailto:majid.ezzati@imperial.ac.uk" </w:instrText>
       </w:r>
       <w:r>
+        <w:rPr>
+          <w:sz w:val="22"/>
+          <w:szCs w:val="22"/>
+          <w:rPrChange w:id="100" w:author="Robbie Parks" w:date="2019-04-24T11:28:00Z">
+            <w:rPr/>
+          </w:rPrChange>
+        </w:rPr>
         <w:fldChar w:fldCharType="separate"/>
       </w:r>
       <w:r>
         <w:rPr>
           <w:rStyle w:val="Hyperlink"/>
+          <w:sz w:val="22"/>
+          <w:szCs w:val="22"/>
+          <w:rPrChange w:id="101" w:author="Robbie Parks" w:date="2019-04-24T11:28:00Z">
+            <w:rPr>
+              <w:rStyle w:val="Hyperlink"/>
+            </w:rPr>
+          </w:rPrChange>
         </w:rPr>
         <w:t>majid.ezzati@imperial.ac.uk</w:t>
       </w:r>
       <w:r>
         <w:rPr>
           <w:rStyle w:val="Hyperlink"/>
+          <w:sz w:val="22"/>
+          <w:szCs w:val="22"/>
+          <w:rPrChange w:id="102" w:author="Robbie Parks" w:date="2019-04-24T11:28:00Z">
+            <w:rPr>
+              <w:rStyle w:val="Hyperlink"/>
+            </w:rPr>
+          </w:rPrChange>
         </w:rPr>
         <w:fldChar w:fldCharType="end"/>
       </w:r>
@@ -716,27 +1299,37 @@
         <w:spacing w:line="480" w:lineRule="auto"/>
         <w:jc w:val="both"/>
         <w:rPr>
-          <w:ins w:id="16" w:author="Robbie Parks" w:date="2019-04-23T22:57:00Z"/>
-          <w:color w:val="000000" w:themeColor="text1"/>
+          <w:ins w:id="103" w:author="Robbie Parks" w:date="2019-04-23T22:57:00Z"/>
+          <w:color w:val="000000" w:themeColor="text1"/>
+          <w:sz w:val="22"/>
+          <w:szCs w:val="22"/>
+          <w:rPrChange w:id="104" w:author="Robbie Parks" w:date="2019-04-24T11:28:00Z">
+            <w:rPr>
+              <w:ins w:id="105" w:author="Robbie Parks" w:date="2019-04-23T22:57:00Z"/>
+              <w:color w:val="000000" w:themeColor="text1"/>
+            </w:rPr>
+          </w:rPrChange>
         </w:rPr>
         <w:sectPr>
           <w:footerReference w:type="even" r:id="rId8"/>
           <w:footerReference w:type="default" r:id="rId9"/>
           <w:pgSz w:w="11900" w:h="16840"/>
-          <w:pgMar w:top="720" w:right="720" w:bottom="720" w:left="720" w:header="720" w:footer="720" w:gutter="0"/>
+          <w:pgMar w:top="1440" w:right="1440" w:bottom="1440" w:left="1440" w:header="720" w:footer="720" w:gutter="0"/>
           <w:lnNumType w:countBy="1" w:restart="continuous"/>
           <w:cols w:space="720"/>
           <w:docGrid w:linePitch="360"/>
-          <w:sectPrChange w:id="17" w:author="Robbie Parks" w:date="2019-04-23T22:57:00Z">
-            <w:sectPr>
-              <w:pgMar w:top="1440" w:right="1440" w:bottom="1440" w:left="1440" w:header="720" w:footer="720" w:gutter="0"/>
-            </w:sectPr>
-          </w:sectPrChange>
         </w:sectPr>
       </w:pPr>
       <w:r>
         <w:rPr>
           <w:color w:val="000000" w:themeColor="text1"/>
+          <w:sz w:val="22"/>
+          <w:szCs w:val="22"/>
+          <w:rPrChange w:id="106" w:author="Robbie Parks" w:date="2019-04-24T11:28:00Z">
+            <w:rPr>
+              <w:color w:val="000000" w:themeColor="text1"/>
+            </w:rPr>
+          </w:rPrChange>
         </w:rPr>
         <w:t>Tel: +44 (0)20 7594 0767</w:t>
       </w:r>
@@ -746,11 +1339,11 @@
         <w:spacing w:line="480" w:lineRule="auto"/>
         <w:jc w:val="both"/>
         <w:rPr>
-          <w:del w:id="18" w:author="Robbie Parks" w:date="2019-04-23T22:57:00Z"/>
-          <w:color w:val="000000" w:themeColor="text1"/>
-        </w:rPr>
-      </w:pPr>
-      <w:del w:id="19" w:author="Robbie Parks" w:date="2019-04-23T22:57:00Z">
+          <w:del w:id="107" w:author="Robbie Parks" w:date="2019-04-23T22:57:00Z"/>
+          <w:color w:val="000000" w:themeColor="text1"/>
+        </w:rPr>
+      </w:pPr>
+      <w:del w:id="108" w:author="Robbie Parks" w:date="2019-04-23T22:57:00Z">
         <w:r>
           <w:rPr>
             <w:color w:val="000000" w:themeColor="text1"/>
@@ -818,7 +1411,7 @@
         </w:rPr>
         <w:t>.</w:t>
       </w:r>
-      <w:ins w:id="20" w:author="Robbie Parks" w:date="2019-04-23T23:15:00Z">
+      <w:ins w:id="109" w:author="Robbie Parks" w:date="2019-04-23T23:15:00Z">
         <w:r>
           <w:rPr>
             <w:rFonts w:eastAsia="Times New Roman"/>
@@ -849,7 +1442,7 @@
         </w:rPr>
         <w:t>1–4</w:t>
       </w:r>
-      <w:ins w:id="21" w:author="Robbie Parks" w:date="2019-04-23T23:15:00Z">
+      <w:ins w:id="110" w:author="Robbie Parks" w:date="2019-04-23T23:15:00Z">
         <w:r>
           <w:rPr>
             <w:rFonts w:eastAsia="Times New Roman"/>
@@ -858,7 +1451,7 @@
           <w:fldChar w:fldCharType="end"/>
         </w:r>
       </w:ins>
-      <w:del w:id="22" w:author="Robbie Parks" w:date="2019-04-23T23:15:00Z">
+      <w:del w:id="111" w:author="Robbie Parks" w:date="2019-04-23T23:15:00Z">
         <w:r>
           <w:rPr>
             <w:rFonts w:eastAsia="Times New Roman"/>
@@ -1120,7 +1713,7 @@
         </w:rPr>
         <w:t xml:space="preserve">different </w:t>
       </w:r>
-      <w:ins w:id="23" w:author="Ezzati, Majid" w:date="2019-04-18T17:02:00Z">
+      <w:ins w:id="112" w:author="Ezzati, Majid" w:date="2019-04-18T17:02:00Z">
         <w:r>
           <w:rPr>
             <w:rFonts w:eastAsia="Times New Roman"/>
@@ -1129,7 +1722,7 @@
           <w:t>intentional (</w:t>
         </w:r>
       </w:ins>
-      <w:ins w:id="24" w:author="Robbie Parks" w:date="2019-04-23T23:18:00Z">
+      <w:ins w:id="113" w:author="Robbie Parks" w:date="2019-04-23T23:18:00Z">
         <w:r>
           <w:rPr>
             <w:rFonts w:eastAsia="Times New Roman"/>
@@ -1138,7 +1731,7 @@
           <w:t>transport, falls</w:t>
         </w:r>
       </w:ins>
-      <w:ins w:id="25" w:author="Robbie Parks" w:date="2019-04-23T23:19:00Z">
+      <w:ins w:id="114" w:author="Robbie Parks" w:date="2019-04-23T23:19:00Z">
         <w:r>
           <w:rPr>
             <w:rFonts w:eastAsia="Times New Roman"/>
@@ -1147,7 +1740,7 @@
           <w:t xml:space="preserve"> and </w:t>
         </w:r>
       </w:ins>
-      <w:ins w:id="26" w:author="Robbie Parks" w:date="2019-04-23T23:18:00Z">
+      <w:ins w:id="115" w:author="Robbie Parks" w:date="2019-04-23T23:18:00Z">
         <w:r>
           <w:rPr>
             <w:rFonts w:eastAsia="Times New Roman"/>
@@ -1163,8 +1756,8 @@
           <w:t xml:space="preserve">) </w:t>
         </w:r>
       </w:ins>
-      <w:ins w:id="27" w:author="Ezzati, Majid" w:date="2019-04-18T17:02:00Z">
-        <w:del w:id="28" w:author="Robbie Parks" w:date="2019-04-23T23:18:00Z">
+      <w:ins w:id="116" w:author="Ezzati, Majid" w:date="2019-04-18T17:02:00Z">
+        <w:del w:id="117" w:author="Robbie Parks" w:date="2019-04-23T23:18:00Z">
           <w:r>
             <w:rPr>
               <w:rFonts w:eastAsia="Times New Roman"/>
@@ -1181,7 +1774,7 @@
           <w:t>and unintentional (</w:t>
         </w:r>
       </w:ins>
-      <w:ins w:id="29" w:author="Robbie Parks" w:date="2019-04-23T23:19:00Z">
+      <w:ins w:id="118" w:author="Robbie Parks" w:date="2019-04-23T23:19:00Z">
         <w:r>
           <w:rPr>
             <w:rFonts w:eastAsia="Times New Roman"/>
@@ -1190,8 +1783,8 @@
           <w:t>assault, and intentional self-harm</w:t>
         </w:r>
       </w:ins>
-      <w:ins w:id="30" w:author="Ezzati, Majid" w:date="2019-04-18T17:02:00Z">
-        <w:del w:id="31" w:author="Robbie Parks" w:date="2019-04-23T23:19:00Z">
+      <w:ins w:id="119" w:author="Ezzati, Majid" w:date="2019-04-18T17:02:00Z">
+        <w:del w:id="120" w:author="Robbie Parks" w:date="2019-04-23T23:19:00Z">
           <w:r>
             <w:rPr>
               <w:rFonts w:eastAsia="Times New Roman"/>
@@ -1660,7 +2253,7 @@
         </w:rPr>
         <w:t>.</w:t>
       </w:r>
-      <w:ins w:id="32" w:author="Robbie Parks" w:date="2019-04-23T23:24:00Z">
+      <w:ins w:id="121" w:author="Robbie Parks" w:date="2019-04-23T23:24:00Z">
         <w:r>
           <w:rPr>
             <w:rFonts w:eastAsia="Times New Roman"/>
@@ -1691,7 +2284,7 @@
         </w:rPr>
         <w:t>3–5</w:t>
       </w:r>
-      <w:ins w:id="33" w:author="Robbie Parks" w:date="2019-04-23T23:24:00Z">
+      <w:ins w:id="122" w:author="Robbie Parks" w:date="2019-04-23T23:24:00Z">
         <w:r>
           <w:rPr>
             <w:rFonts w:eastAsia="Times New Roman"/>
@@ -2154,11 +2747,11 @@
       <w:r>
         <w:t>from 1980 to 2016</w:t>
       </w:r>
-      <w:ins w:id="34" w:author="Ezzati, Majid" w:date="2019-04-18T10:42:00Z">
+      <w:ins w:id="123" w:author="Ezzati, Majid" w:date="2019-04-18T10:42:00Z">
         <w:r>
           <w:t xml:space="preserve">, although assault deaths </w:t>
         </w:r>
-        <w:del w:id="35" w:author="Robbie Parks" w:date="2019-04-24T00:15:00Z">
+        <w:del w:id="124" w:author="Robbie Parks" w:date="2019-04-24T00:15:00Z">
           <w:r>
             <w:delText xml:space="preserve">may </w:delText>
           </w:r>
@@ -2167,18 +2760,18 @@
           <w:t>have shown</w:t>
         </w:r>
       </w:ins>
-      <w:ins w:id="36" w:author="Ezzati, Majid" w:date="2019-04-18T10:43:00Z">
+      <w:ins w:id="125" w:author="Ezzati, Majid" w:date="2019-04-18T10:43:00Z">
         <w:r>
           <w:t xml:space="preserve"> a recent increase since 20</w:t>
         </w:r>
       </w:ins>
-      <w:ins w:id="37" w:author="Robbie Parks" w:date="2019-04-23T23:34:00Z">
+      <w:ins w:id="126" w:author="Robbie Parks" w:date="2019-04-23T23:34:00Z">
         <w:r>
           <w:t>14</w:t>
         </w:r>
       </w:ins>
-      <w:ins w:id="38" w:author="Ezzati, Majid" w:date="2019-04-18T10:43:00Z">
-        <w:del w:id="39" w:author="Robbie Parks" w:date="2019-04-23T23:34:00Z">
+      <w:ins w:id="127" w:author="Ezzati, Majid" w:date="2019-04-18T10:43:00Z">
+        <w:del w:id="128" w:author="Robbie Parks" w:date="2019-04-23T23:34:00Z">
           <w:r>
             <w:delText>XX</w:delText>
           </w:r>
@@ -4583,11 +5176,13 @@
           <m:sSub>
             <m:sSubPr>
               <m:ctrlPr>
-                <w:rPr>
-                  <w:rFonts w:ascii="Cambria Math" w:hAnsi="Cambria Math"/>
-                  <w:i/>
-                  <w:color w:val="000000" w:themeColor="text1"/>
-                </w:rPr>
+                <w:ins w:id="129" w:author="Robbie Parks" w:date="2019-04-24T11:01:00Z">
+                  <w:rPr>
+                    <w:rFonts w:ascii="Cambria Math" w:hAnsi="Cambria Math"/>
+                    <w:i/>
+                    <w:color w:val="000000" w:themeColor="text1"/>
+                  </w:rPr>
+                </w:ins>
               </m:ctrlPr>
             </m:sSubPr>
             <m:e>
@@ -4619,11 +5214,13 @@
           <m:sSub>
             <m:sSubPr>
               <m:ctrlPr>
-                <w:rPr>
-                  <w:rFonts w:ascii="Cambria Math" w:hAnsi="Cambria Math"/>
-                  <w:i/>
-                  <w:color w:val="000000" w:themeColor="text1"/>
-                </w:rPr>
+                <w:ins w:id="130" w:author="Robbie Parks" w:date="2019-04-24T11:01:00Z">
+                  <w:rPr>
+                    <w:rFonts w:ascii="Cambria Math" w:hAnsi="Cambria Math"/>
+                    <w:i/>
+                    <w:color w:val="000000" w:themeColor="text1"/>
+                  </w:rPr>
+                </w:ins>
               </m:ctrlPr>
             </m:sSubPr>
             <m:e>
@@ -4655,11 +5252,13 @@
           <m:sSub>
             <m:sSubPr>
               <m:ctrlPr>
-                <w:rPr>
-                  <w:rFonts w:ascii="Cambria Math" w:hAnsi="Cambria Math"/>
-                  <w:i/>
-                  <w:color w:val="000000" w:themeColor="text1"/>
-                </w:rPr>
+                <w:ins w:id="131" w:author="Robbie Parks" w:date="2019-04-24T11:01:00Z">
+                  <w:rPr>
+                    <w:rFonts w:ascii="Cambria Math" w:hAnsi="Cambria Math"/>
+                    <w:i/>
+                    <w:color w:val="000000" w:themeColor="text1"/>
+                  </w:rPr>
+                </w:ins>
               </m:ctrlPr>
             </m:sSubPr>
             <m:e>
@@ -4716,7 +5315,7 @@
         </w:rPr>
         <w:t>with log-transformed death rates modelled as a sum of components that depend on location (state) of death, month of year, overall time (</w:t>
       </w:r>
-      <w:del w:id="40" w:author="Robbie Parks" w:date="2019-04-23T23:38:00Z">
+      <w:del w:id="132" w:author="Robbie Parks" w:date="2019-04-23T23:38:00Z">
         <w:r>
           <w:rPr>
             <w:color w:val="000000" w:themeColor="text1"/>
@@ -4724,7 +5323,7 @@
           <w:delText>month and year</w:delText>
         </w:r>
       </w:del>
-      <w:ins w:id="41" w:author="Robbie Parks" w:date="2019-04-23T23:38:00Z">
+      <w:ins w:id="133" w:author="Robbie Parks" w:date="2019-04-23T23:38:00Z">
         <w:r>
           <w:rPr>
             <w:color w:val="000000" w:themeColor="text1"/>
@@ -4748,8 +5347,8 @@
         </w:rPr>
       </w:pPr>
     </w:p>
-    <w:commentRangeStart w:id="42"/>
-    <w:commentRangeStart w:id="43"/>
+    <w:commentRangeStart w:id="134"/>
+    <w:commentRangeStart w:id="135"/>
     <w:p>
       <w:pPr>
         <w:jc w:val="both"/>
@@ -4763,11 +5362,13 @@
           <m:func>
             <m:funcPr>
               <m:ctrlPr>
-                <w:rPr>
-                  <w:rFonts w:ascii="Cambria Math" w:hAnsi="Cambria Math"/>
-                  <w:i/>
-                  <w:color w:val="000000" w:themeColor="text1"/>
-                </w:rPr>
+                <w:ins w:id="136" w:author="Robbie Parks" w:date="2019-04-24T11:01:00Z">
+                  <w:rPr>
+                    <w:rFonts w:ascii="Cambria Math" w:hAnsi="Cambria Math"/>
+                    <w:i/>
+                    <w:color w:val="000000" w:themeColor="text1"/>
+                  </w:rPr>
+                </w:ins>
               </m:ctrlPr>
             </m:funcPr>
             <m:fName>
@@ -4786,22 +5387,26 @@
               <m:d>
                 <m:dPr>
                   <m:ctrlPr>
-                    <w:rPr>
-                      <w:rFonts w:ascii="Cambria Math" w:hAnsi="Cambria Math"/>
-                      <w:i/>
-                      <w:color w:val="000000" w:themeColor="text1"/>
-                    </w:rPr>
+                    <w:ins w:id="137" w:author="Robbie Parks" w:date="2019-04-24T11:01:00Z">
+                      <w:rPr>
+                        <w:rFonts w:ascii="Cambria Math" w:hAnsi="Cambria Math"/>
+                        <w:i/>
+                        <w:color w:val="000000" w:themeColor="text1"/>
+                      </w:rPr>
+                    </w:ins>
                   </m:ctrlPr>
                 </m:dPr>
                 <m:e>
                   <m:sSub>
                     <m:sSubPr>
                       <m:ctrlPr>
-                        <w:rPr>
-                          <w:rFonts w:ascii="Cambria Math" w:hAnsi="Cambria Math"/>
-                          <w:i/>
-                          <w:color w:val="000000" w:themeColor="text1"/>
-                        </w:rPr>
+                        <w:ins w:id="138" w:author="Robbie Parks" w:date="2019-04-24T11:01:00Z">
+                          <w:rPr>
+                            <w:rFonts w:ascii="Cambria Math" w:hAnsi="Cambria Math"/>
+                            <w:i/>
+                            <w:color w:val="000000" w:themeColor="text1"/>
+                          </w:rPr>
+                        </w:ins>
                       </m:ctrlPr>
                     </m:sSubPr>
                     <m:e>
@@ -4859,10 +5464,12 @@
           <m:sSub>
             <m:sSubPr>
               <m:ctrlPr>
-                <w:rPr>
-                  <w:rFonts w:ascii="Cambria Math" w:hAnsi="Cambria Math"/>
-                  <w:i/>
-                </w:rPr>
+                <w:ins w:id="139" w:author="Robbie Parks" w:date="2019-04-24T11:01:00Z">
+                  <w:rPr>
+                    <w:rFonts w:ascii="Cambria Math" w:hAnsi="Cambria Math"/>
+                    <w:i/>
+                  </w:rPr>
+                </w:ins>
               </m:ctrlPr>
             </m:sSubPr>
             <m:e>
@@ -4898,10 +5505,12 @@
           <m:sSub>
             <m:sSubPr>
               <m:ctrlPr>
-                <w:rPr>
-                  <w:rFonts w:ascii="Cambria Math" w:hAnsi="Cambria Math"/>
-                  <w:i/>
-                </w:rPr>
+                <w:ins w:id="140" w:author="Robbie Parks" w:date="2019-04-24T11:01:00Z">
+                  <w:rPr>
+                    <w:rFonts w:ascii="Cambria Math" w:hAnsi="Cambria Math"/>
+                    <w:i/>
+                  </w:rPr>
+                </w:ins>
               </m:ctrlPr>
             </m:sSubPr>
             <m:e>
@@ -4930,17 +5539,19 @@
           <m:d>
             <m:dPr>
               <m:ctrlPr>
-                <w:del w:id="44" w:author="Robbie Parks" w:date="2019-04-23T23:37:00Z">
-                  <w:rPr>
-                    <w:rFonts w:ascii="Cambria Math" w:hAnsi="Cambria Math"/>
-                    <w:i/>
-                  </w:rPr>
-                </w:del>
+                <w:ins w:id="141" w:author="Robbie Parks" w:date="2019-04-24T11:01:00Z">
+                  <w:del w:id="142" w:author="Robbie Parks" w:date="2019-04-23T23:37:00Z">
+                    <w:rPr>
+                      <w:rFonts w:ascii="Cambria Math" w:hAnsi="Cambria Math"/>
+                      <w:i/>
+                    </w:rPr>
+                  </w:del>
+                </w:ins>
               </m:ctrlPr>
             </m:dPr>
             <m:e>
               <m:r>
-                <w:del w:id="45" w:author="Robbie Parks" w:date="2019-04-23T23:37:00Z">
+                <w:del w:id="143" w:author="Robbie Parks" w:date="2019-04-23T23:37:00Z">
                   <w:rPr>
                     <w:rFonts w:ascii="Cambria Math" w:hAnsi="Cambria Math"/>
                   </w:rPr>
@@ -4948,7 +5559,7 @@
                 </w:del>
               </m:r>
               <m:r>
-                <w:del w:id="46" w:author="Robbie Parks" w:date="2019-04-23T23:37:00Z">
+                <w:del w:id="144" w:author="Robbie Parks" w:date="2019-04-23T23:37:00Z">
                   <w:rPr>
                     <w:rFonts w:ascii="Cambria Math" w:hAnsi="Cambria Math"/>
                     <w:color w:val="000000" w:themeColor="text1"/>
@@ -4957,7 +5568,7 @@
                 </w:del>
               </m:r>
               <m:r>
-                <w:del w:id="47" w:author="Robbie Parks" w:date="2019-04-23T23:37:00Z">
+                <w:del w:id="145" w:author="Robbie Parks" w:date="2019-04-23T23:37:00Z">
                   <w:rPr>
                     <w:rFonts w:ascii="Cambria Math" w:hAnsi="Cambria Math"/>
                   </w:rPr>
@@ -4967,7 +5578,7 @@
             </m:e>
           </m:d>
           <m:r>
-            <w:ins w:id="48" w:author="Robbie Parks" w:date="2019-04-23T23:37:00Z">
+            <w:ins w:id="146" w:author="Robbie Parks" w:date="2019-04-23T23:37:00Z">
               <w:rPr>
                 <w:rFonts w:ascii="Cambria Math" w:hAnsi="Cambria Math"/>
               </w:rPr>
@@ -4999,10 +5610,12 @@
           <m:sSub>
             <m:sSubPr>
               <m:ctrlPr>
-                <w:rPr>
-                  <w:rFonts w:ascii="Cambria Math" w:hAnsi="Cambria Math"/>
-                  <w:i/>
-                </w:rPr>
+                <w:ins w:id="147" w:author="Robbie Parks" w:date="2019-04-24T11:01:00Z">
+                  <w:rPr>
+                    <w:rFonts w:ascii="Cambria Math" w:hAnsi="Cambria Math"/>
+                    <w:i/>
+                  </w:rPr>
+                </w:ins>
               </m:ctrlPr>
             </m:sSubPr>
             <m:e>
@@ -5038,10 +5651,12 @@
           <m:sSub>
             <m:sSubPr>
               <m:ctrlPr>
-                <w:rPr>
-                  <w:rFonts w:ascii="Cambria Math" w:hAnsi="Cambria Math"/>
-                  <w:i/>
-                </w:rPr>
+                <w:ins w:id="148" w:author="Robbie Parks" w:date="2019-04-24T11:01:00Z">
+                  <w:rPr>
+                    <w:rFonts w:ascii="Cambria Math" w:hAnsi="Cambria Math"/>
+                    <w:i/>
+                  </w:rPr>
+                </w:ins>
               </m:ctrlPr>
             </m:sSubPr>
             <m:e>
@@ -5070,17 +5685,19 @@
           <m:d>
             <m:dPr>
               <m:ctrlPr>
-                <w:del w:id="49" w:author="Robbie Parks" w:date="2019-04-23T23:37:00Z">
-                  <w:rPr>
-                    <w:rFonts w:ascii="Cambria Math" w:hAnsi="Cambria Math"/>
-                    <w:i/>
-                  </w:rPr>
-                </w:del>
+                <w:ins w:id="149" w:author="Robbie Parks" w:date="2019-04-24T11:01:00Z">
+                  <w:del w:id="150" w:author="Robbie Parks" w:date="2019-04-23T23:37:00Z">
+                    <w:rPr>
+                      <w:rFonts w:ascii="Cambria Math" w:hAnsi="Cambria Math"/>
+                      <w:i/>
+                    </w:rPr>
+                  </w:del>
+                </w:ins>
               </m:ctrlPr>
             </m:dPr>
             <m:e>
               <m:r>
-                <w:del w:id="50" w:author="Robbie Parks" w:date="2019-04-23T23:37:00Z">
+                <w:del w:id="151" w:author="Robbie Parks" w:date="2019-04-23T23:37:00Z">
                   <w:rPr>
                     <w:rFonts w:ascii="Cambria Math" w:hAnsi="Cambria Math"/>
                   </w:rPr>
@@ -5090,7 +5707,7 @@
             </m:e>
           </m:d>
           <m:r>
-            <w:ins w:id="51" w:author="Robbie Parks" w:date="2019-04-23T23:37:00Z">
+            <w:ins w:id="152" w:author="Robbie Parks" w:date="2019-04-23T23:37:00Z">
               <w:rPr>
                 <w:rFonts w:ascii="Cambria Math" w:hAnsi="Cambria Math"/>
               </w:rPr>
@@ -5122,10 +5739,12 @@
           <m:sSub>
             <m:sSubPr>
               <m:ctrlPr>
-                <w:rPr>
-                  <w:rFonts w:ascii="Cambria Math" w:hAnsi="Cambria Math"/>
-                  <w:i/>
-                </w:rPr>
+                <w:ins w:id="153" w:author="Robbie Parks" w:date="2019-04-24T11:01:00Z">
+                  <w:rPr>
+                    <w:rFonts w:ascii="Cambria Math" w:hAnsi="Cambria Math"/>
+                    <w:i/>
+                  </w:rPr>
+                </w:ins>
               </m:ctrlPr>
             </m:sSubPr>
             <m:e>
@@ -5161,10 +5780,12 @@
           <m:sSub>
             <m:sSubPr>
               <m:ctrlPr>
-                <w:rPr>
-                  <w:rFonts w:ascii="Cambria Math" w:hAnsi="Cambria Math"/>
-                  <w:i/>
-                </w:rPr>
+                <w:ins w:id="154" w:author="Robbie Parks" w:date="2019-04-24T11:01:00Z">
+                  <w:rPr>
+                    <w:rFonts w:ascii="Cambria Math" w:hAnsi="Cambria Math"/>
+                    <w:i/>
+                  </w:rPr>
+                </w:ins>
               </m:ctrlPr>
             </m:sSubPr>
             <m:e>
@@ -5193,17 +5814,19 @@
           <m:d>
             <m:dPr>
               <m:ctrlPr>
-                <w:del w:id="52" w:author="Robbie Parks" w:date="2019-04-23T23:37:00Z">
-                  <w:rPr>
-                    <w:rFonts w:ascii="Cambria Math" w:hAnsi="Cambria Math"/>
-                    <w:i/>
-                  </w:rPr>
-                </w:del>
+                <w:ins w:id="155" w:author="Robbie Parks" w:date="2019-04-24T11:01:00Z">
+                  <w:del w:id="156" w:author="Robbie Parks" w:date="2019-04-23T23:37:00Z">
+                    <w:rPr>
+                      <w:rFonts w:ascii="Cambria Math" w:hAnsi="Cambria Math"/>
+                      <w:i/>
+                    </w:rPr>
+                  </w:del>
+                </w:ins>
               </m:ctrlPr>
             </m:dPr>
             <m:e>
               <m:r>
-                <w:del w:id="53" w:author="Robbie Parks" w:date="2019-04-23T23:37:00Z">
+                <w:del w:id="157" w:author="Robbie Parks" w:date="2019-04-23T23:37:00Z">
                   <w:rPr>
                     <w:rFonts w:ascii="Cambria Math" w:hAnsi="Cambria Math"/>
                   </w:rPr>
@@ -5213,7 +5836,7 @@
             </m:e>
           </m:d>
           <m:r>
-            <w:ins w:id="54" w:author="Robbie Parks" w:date="2019-04-23T23:37:00Z">
+            <w:ins w:id="158" w:author="Robbie Parks" w:date="2019-04-23T23:37:00Z">
               <w:rPr>
                 <w:rFonts w:ascii="Cambria Math" w:hAnsi="Cambria Math"/>
               </w:rPr>
@@ -5245,11 +5868,13 @@
           <m:sSub>
             <m:sSubPr>
               <m:ctrlPr>
-                <w:rPr>
-                  <w:rFonts w:ascii="Cambria Math" w:hAnsi="Cambria Math"/>
-                  <w:i/>
-                  <w:color w:val="000000" w:themeColor="text1"/>
-                </w:rPr>
+                <w:ins w:id="159" w:author="Robbie Parks" w:date="2019-04-24T11:01:00Z">
+                  <w:rPr>
+                    <w:rFonts w:ascii="Cambria Math" w:hAnsi="Cambria Math"/>
+                    <w:i/>
+                    <w:color w:val="000000" w:themeColor="text1"/>
+                  </w:rPr>
+                </w:ins>
               </m:ctrlPr>
             </m:sSubPr>
             <m:e>
@@ -5296,10 +5921,12 @@
           <m:sSub>
             <m:sSubPr>
               <m:ctrlPr>
-                <w:rPr>
-                  <w:rFonts w:ascii="Cambria Math" w:hAnsi="Cambria Math"/>
-                  <w:i/>
-                </w:rPr>
+                <w:ins w:id="160" w:author="Robbie Parks" w:date="2019-04-24T11:01:00Z">
+                  <w:rPr>
+                    <w:rFonts w:ascii="Cambria Math" w:hAnsi="Cambria Math"/>
+                    <w:i/>
+                  </w:rPr>
+                </w:ins>
               </m:ctrlPr>
             </m:sSubPr>
             <m:e>
@@ -5354,17 +5981,19 @@
           <m:sSub>
             <m:sSubPr>
               <m:ctrlPr>
-                <w:del w:id="55" w:author="Robbie Parks" w:date="2019-04-23T23:36:00Z">
-                  <w:rPr>
-                    <w:rFonts w:ascii="Cambria Math" w:hAnsi="Cambria Math"/>
-                    <w:i/>
-                  </w:rPr>
-                </w:del>
+                <w:ins w:id="161" w:author="Robbie Parks" w:date="2019-04-24T11:01:00Z">
+                  <w:del w:id="162" w:author="Robbie Parks" w:date="2019-04-23T23:36:00Z">
+                    <w:rPr>
+                      <w:rFonts w:ascii="Cambria Math" w:hAnsi="Cambria Math"/>
+                      <w:i/>
+                    </w:rPr>
+                  </w:del>
+                </w:ins>
               </m:ctrlPr>
             </m:sSubPr>
             <m:e>
               <m:r>
-                <w:del w:id="56" w:author="Robbie Parks" w:date="2019-04-23T23:36:00Z">
+                <w:del w:id="163" w:author="Robbie Parks" w:date="2019-04-23T23:36:00Z">
                   <w:rPr>
                     <w:rFonts w:ascii="Cambria Math" w:hAnsi="Cambria Math"/>
                   </w:rPr>
@@ -5374,7 +6003,7 @@
             </m:e>
             <m:sub>
               <m:r>
-                <w:del w:id="57" w:author="Robbie Parks" w:date="2019-04-23T23:36:00Z">
+                <w:del w:id="164" w:author="Robbie Parks" w:date="2019-04-23T23:36:00Z">
                   <w:rPr>
                     <w:rFonts w:ascii="Cambria Math" w:hAnsi="Cambria Math"/>
                     <w:vertAlign w:val="subscript"/>
@@ -5385,7 +6014,7 @@
             </m:sub>
           </m:sSub>
           <m:r>
-            <w:del w:id="58" w:author="Robbie Parks" w:date="2019-04-23T23:36:00Z">
+            <w:del w:id="165" w:author="Robbie Parks" w:date="2019-04-23T23:36:00Z">
               <m:rPr>
                 <m:aln/>
               </m:rPr>
@@ -5397,7 +6026,7 @@
             </w:del>
           </m:r>
           <m:r>
-            <w:del w:id="59" w:author="Robbie Parks" w:date="2019-04-23T23:36:00Z">
+            <w:del w:id="166" w:author="Robbie Parks" w:date="2019-04-23T23:36:00Z">
               <m:rPr>
                 <m:sty m:val="p"/>
               </m:rPr>
@@ -5413,11 +6042,13 @@
           <m:sSub>
             <m:sSubPr>
               <m:ctrlPr>
-                <w:rPr>
-                  <w:rFonts w:ascii="Cambria Math" w:hAnsi="Cambria Math"/>
-                  <w:sz w:val="22"/>
-                  <w:szCs w:val="22"/>
-                </w:rPr>
+                <w:ins w:id="167" w:author="Robbie Parks" w:date="2019-04-24T11:01:00Z">
+                  <w:rPr>
+                    <w:rFonts w:ascii="Cambria Math" w:hAnsi="Cambria Math"/>
+                    <w:sz w:val="22"/>
+                    <w:szCs w:val="22"/>
+                  </w:rPr>
+                </w:ins>
               </m:ctrlPr>
             </m:sSubPr>
             <m:e>
@@ -5458,12 +6089,14 @@
           <m:sSub>
             <m:sSubPr>
               <m:ctrlPr>
-                <w:rPr>
-                  <w:rFonts w:ascii="Cambria Math" w:hAnsi="Cambria Math"/>
-                  <w:i/>
-                  <w:sz w:val="22"/>
-                  <w:szCs w:val="22"/>
-                </w:rPr>
+                <w:ins w:id="168" w:author="Robbie Parks" w:date="2019-04-24T11:01:00Z">
+                  <w:rPr>
+                    <w:rFonts w:ascii="Cambria Math" w:hAnsi="Cambria Math"/>
+                    <w:i/>
+                    <w:sz w:val="22"/>
+                    <w:szCs w:val="22"/>
+                  </w:rPr>
+                </w:ins>
               </m:ctrlPr>
             </m:sSubPr>
             <m:e>
@@ -5496,7 +6129,7 @@
               <w:rFonts w:ascii="Cambria Math" w:eastAsiaTheme="minorEastAsia" w:hAnsi="Cambria Math"/>
               <w:sz w:val="22"/>
               <w:szCs w:val="22"/>
-              <w:rPrChange w:id="60" w:author="Robbie Parks" w:date="2019-04-23T23:36:00Z">
+              <w:rPrChange w:id="169" w:author="Robbie Parks" w:date="2019-04-23T23:36:00Z">
                 <w:rPr>
                   <w:rFonts w:ascii="Cambria Math" w:eastAsiaTheme="minorEastAsia" w:hAnsi="Cambria Math"/>
                   <w:color w:val="FFFFFF" w:themeColor="background1"/>
@@ -5508,13 +6141,16 @@
             <m:t>+</m:t>
           </m:r>
           <m:r>
-            <w:ins w:id="61" w:author="Robbie Parks" w:date="2019-04-23T23:36:00Z">
+            <w:ins w:id="170" w:author="Robbie Parks" w:date="2019-04-23T23:36:00Z">
+              <m:rPr>
+                <m:sty m:val="p"/>
+              </m:rPr>
               <w:rPr>
                 <w:rFonts w:ascii="Cambria Math" w:eastAsiaTheme="minorEastAsia" w:hAnsi="Cambria Math"/>
                 <w:color w:val="FFFFFF" w:themeColor="background1"/>
                 <w:sz w:val="22"/>
                 <w:szCs w:val="22"/>
-                <w:rPrChange w:id="62" w:author="Robbie Parks" w:date="2019-04-23T23:36:00Z">
+                <w:rPrChange w:id="171" w:author="Robbie Parks" w:date="2019-04-23T23:36:00Z">
                   <w:rPr>
                     <w:rFonts w:ascii="Cambria Math" w:eastAsiaTheme="minorEastAsia" w:hAnsi="Cambria Math"/>
                     <w:color w:val="FFFFFF" w:themeColor="background1"/>
@@ -5531,7 +6167,7 @@
           <m:sSub>
             <m:sSubPr>
               <m:ctrlPr>
-                <w:ins w:id="63" w:author="Robbie Parks" w:date="2019-04-23T23:36:00Z">
+                <w:ins w:id="172" w:author="Robbie Parks" w:date="2019-04-23T23:36:00Z">
                   <w:rPr>
                     <w:rFonts w:ascii="Cambria Math" w:hAnsi="Cambria Math"/>
                     <w:i/>
@@ -5541,7 +6177,7 @@
             </m:sSubPr>
             <m:e>
               <m:r>
-                <w:ins w:id="64" w:author="Robbie Parks" w:date="2019-04-23T23:36:00Z">
+                <w:ins w:id="173" w:author="Robbie Parks" w:date="2019-04-23T23:36:00Z">
                   <w:rPr>
                     <w:rFonts w:ascii="Cambria Math" w:hAnsi="Cambria Math"/>
                   </w:rPr>
@@ -5551,7 +6187,7 @@
             </m:e>
             <m:sub>
               <m:r>
-                <w:ins w:id="65" w:author="Robbie Parks" w:date="2019-04-23T23:36:00Z">
+                <w:ins w:id="174" w:author="Robbie Parks" w:date="2019-04-23T23:36:00Z">
                   <w:rPr>
                     <w:rFonts w:ascii="Cambria Math" w:hAnsi="Cambria Math"/>
                     <w:vertAlign w:val="subscript"/>
@@ -5562,14 +6198,14 @@
             </m:sub>
           </m:sSub>
           <m:r>
-            <w:ins w:id="66" w:author="Robbie Parks" w:date="2019-04-23T23:36:00Z">
+            <w:ins w:id="175" w:author="Robbie Parks" w:date="2019-04-23T23:36:00Z">
               <m:rPr>
                 <m:aln/>
               </m:rPr>
               <w:rPr>
                 <w:rFonts w:ascii="Cambria Math" w:hAnsi="Cambria Math"/>
                 <w:color w:val="FFFFFF" w:themeColor="background1"/>
-                <w:rPrChange w:id="67" w:author="Robbie Parks" w:date="2019-04-23T23:36:00Z">
+                <w:rPrChange w:id="176" w:author="Robbie Parks" w:date="2019-04-23T23:36:00Z">
                   <w:rPr>
                     <w:rFonts w:ascii="Cambria Math" w:hAnsi="Cambria Math"/>
                     <w:color w:val="000000" w:themeColor="text1"/>
@@ -5582,7 +6218,7 @@
         </m:oMath>
       </m:oMathPara>
     </w:p>
-    <w:commentRangeEnd w:id="42"/>
+    <w:commentRangeEnd w:id="134"/>
     <w:p>
       <w:pPr>
         <w:spacing w:line="480" w:lineRule="auto"/>
@@ -5595,16 +6231,16 @@
           <w:rFonts w:asciiTheme="minorHAnsi" w:hAnsiTheme="minorHAnsi" w:cstheme="minorBidi"/>
           <w:lang w:eastAsia="en-US"/>
         </w:rPr>
-        <w:commentReference w:id="42"/>
-      </w:r>
-      <w:commentRangeEnd w:id="43"/>
+        <w:commentReference w:id="134"/>
+      </w:r>
+      <w:commentRangeEnd w:id="135"/>
       <w:r>
         <w:rPr>
           <w:rStyle w:val="CommentReference"/>
           <w:rFonts w:asciiTheme="minorHAnsi" w:hAnsiTheme="minorHAnsi" w:cstheme="minorBidi"/>
           <w:lang w:eastAsia="en-US"/>
         </w:rPr>
-        <w:commentReference w:id="43"/>
+        <w:commentReference w:id="135"/>
       </w:r>
     </w:p>
     <w:p>
@@ -5644,10 +6280,12 @@
         <m:sSub>
           <m:sSubPr>
             <m:ctrlPr>
-              <w:rPr>
-                <w:rFonts w:ascii="Cambria Math" w:hAnsi="Cambria Math"/>
-                <w:i/>
-              </w:rPr>
+              <w:ins w:id="177" w:author="Robbie Parks" w:date="2019-04-24T11:01:00Z">
+                <w:rPr>
+                  <w:rFonts w:ascii="Cambria Math" w:hAnsi="Cambria Math"/>
+                  <w:i/>
+                </w:rPr>
+              </w:ins>
             </m:ctrlPr>
           </m:sSubPr>
           <m:e>
@@ -5678,10 +6316,12 @@
         <m:sSub>
           <m:sSubPr>
             <m:ctrlPr>
-              <w:rPr>
-                <w:rFonts w:ascii="Cambria Math" w:hAnsi="Cambria Math"/>
-                <w:i/>
-              </w:rPr>
+              <w:ins w:id="178" w:author="Robbie Parks" w:date="2019-04-24T11:01:00Z">
+                <w:rPr>
+                  <w:rFonts w:ascii="Cambria Math" w:hAnsi="Cambria Math"/>
+                  <w:i/>
+                </w:rPr>
+              </w:ins>
             </m:ctrlPr>
           </m:sSubPr>
           <m:e>
@@ -5858,10 +6498,12 @@
         <m:sSub>
           <m:sSubPr>
             <m:ctrlPr>
-              <w:rPr>
-                <w:rFonts w:ascii="Cambria Math" w:hAnsi="Cambria Math"/>
-                <w:i/>
-              </w:rPr>
+              <w:ins w:id="179" w:author="Robbie Parks" w:date="2019-04-24T11:01:00Z">
+                <w:rPr>
+                  <w:rFonts w:ascii="Cambria Math" w:hAnsi="Cambria Math"/>
+                  <w:i/>
+                </w:rPr>
+              </w:ins>
             </m:ctrlPr>
           </m:sSubPr>
           <m:e>
@@ -5886,30 +6528,18 @@
         <w:rPr>
           <w:rFonts w:eastAsiaTheme="minorEastAsia"/>
         </w:rPr>
-        <w:t xml:space="preserve"> the month-specif</w:t>
-      </w:r>
-      <w:proofErr w:type="spellStart"/>
-      <w:r>
-        <w:rPr>
-          <w:rFonts w:eastAsiaTheme="minorEastAsia"/>
-        </w:rPr>
-        <w:t>ic</w:t>
-      </w:r>
-      <w:proofErr w:type="spellEnd"/>
-      <w:r>
-        <w:rPr>
-          <w:rFonts w:eastAsiaTheme="minorEastAsia"/>
-        </w:rPr>
-        <w:t xml:space="preserve"> intercept and </w:t>
+        <w:t xml:space="preserve"> the month-specific intercept and </w:t>
       </w:r>
       <m:oMath>
         <m:sSub>
           <m:sSubPr>
             <m:ctrlPr>
-              <w:rPr>
-                <w:rFonts w:ascii="Cambria Math" w:hAnsi="Cambria Math"/>
-                <w:i/>
-              </w:rPr>
+              <w:ins w:id="180" w:author="Robbie Parks" w:date="2019-04-24T11:01:00Z">
+                <w:rPr>
+                  <w:rFonts w:ascii="Cambria Math" w:hAnsi="Cambria Math"/>
+                  <w:i/>
+                </w:rPr>
+              </w:ins>
             </m:ctrlPr>
           </m:sSubPr>
           <m:e>
@@ -6063,10 +6693,12 @@
         <m:sSub>
           <m:sSubPr>
             <m:ctrlPr>
-              <w:rPr>
-                <w:rFonts w:ascii="Cambria Math" w:hAnsi="Cambria Math"/>
-                <w:i/>
-              </w:rPr>
+              <w:ins w:id="181" w:author="Robbie Parks" w:date="2019-04-24T11:01:00Z">
+                <w:rPr>
+                  <w:rFonts w:ascii="Cambria Math" w:hAnsi="Cambria Math"/>
+                  <w:i/>
+                </w:rPr>
+              </w:ins>
             </m:ctrlPr>
           </m:sSubPr>
           <m:e>
@@ -6097,10 +6729,12 @@
         <m:sSub>
           <m:sSubPr>
             <m:ctrlPr>
-              <w:rPr>
-                <w:rFonts w:ascii="Cambria Math" w:hAnsi="Cambria Math"/>
-                <w:i/>
-              </w:rPr>
+              <w:ins w:id="182" w:author="Robbie Parks" w:date="2019-04-24T11:01:00Z">
+                <w:rPr>
+                  <w:rFonts w:ascii="Cambria Math" w:hAnsi="Cambria Math"/>
+                  <w:i/>
+                </w:rPr>
+              </w:ins>
             </m:ctrlPr>
           </m:sSubPr>
           <m:e>
@@ -6125,21 +6759,7 @@
         <w:rPr>
           <w:rFonts w:eastAsiaTheme="minorEastAsia"/>
         </w:rPr>
-        <w:t xml:space="preserve"> the s</w:t>
-      </w:r>
-      <w:proofErr w:type="spellStart"/>
-      <w:r>
-        <w:rPr>
-          <w:rFonts w:eastAsiaTheme="minorEastAsia"/>
-        </w:rPr>
-        <w:t>tate</w:t>
-      </w:r>
-      <w:proofErr w:type="spellEnd"/>
-      <w:r>
-        <w:rPr>
-          <w:rFonts w:eastAsiaTheme="minorEastAsia"/>
-        </w:rPr>
-        <w:t>-specific time slope</w:t>
+        <w:t xml:space="preserve"> the state-specific time slope</w:t>
       </w:r>
       <w:r>
         <w:rPr>
@@ -6336,11 +6956,13 @@
         <m:sSub>
           <m:sSubPr>
             <m:ctrlPr>
-              <w:rPr>
-                <w:rFonts w:ascii="Cambria Math" w:hAnsi="Cambria Math"/>
-                <w:i/>
-                <w:color w:val="000000" w:themeColor="text1"/>
-              </w:rPr>
+              <w:ins w:id="183" w:author="Robbie Parks" w:date="2019-04-24T11:01:00Z">
+                <w:rPr>
+                  <w:rFonts w:ascii="Cambria Math" w:hAnsi="Cambria Math"/>
+                  <w:i/>
+                  <w:color w:val="000000" w:themeColor="text1"/>
+                </w:rPr>
+              </w:ins>
             </m:ctrlPr>
           </m:sSubPr>
           <m:e>
@@ -6404,10 +7026,12 @@
         <m:sSub>
           <m:sSubPr>
             <m:ctrlPr>
-              <w:rPr>
-                <w:rFonts w:ascii="Cambria Math" w:hAnsi="Cambria Math"/>
-                <w:i/>
-              </w:rPr>
+              <w:ins w:id="184" w:author="Robbie Parks" w:date="2019-04-24T11:01:00Z">
+                <w:rPr>
+                  <w:rFonts w:ascii="Cambria Math" w:hAnsi="Cambria Math"/>
+                  <w:i/>
+                </w:rPr>
+              </w:ins>
             </m:ctrlPr>
           </m:sSubPr>
           <m:e>
@@ -6514,11 +7138,13 @@
         <m:sSub>
           <m:sSubPr>
             <m:ctrlPr>
-              <w:rPr>
-                <w:rFonts w:ascii="Cambria Math" w:hAnsi="Cambria Math"/>
-                <w:sz w:val="22"/>
-                <w:szCs w:val="22"/>
-              </w:rPr>
+              <w:ins w:id="185" w:author="Robbie Parks" w:date="2019-04-24T11:01:00Z">
+                <w:rPr>
+                  <w:rFonts w:ascii="Cambria Math" w:hAnsi="Cambria Math"/>
+                  <w:sz w:val="22"/>
+                  <w:szCs w:val="22"/>
+                </w:rPr>
+              </w:ins>
             </m:ctrlPr>
           </m:sSubPr>
           <m:e>
@@ -6559,12 +7185,14 @@
         <m:sSub>
           <m:sSubPr>
             <m:ctrlPr>
-              <w:rPr>
-                <w:rFonts w:ascii="Cambria Math" w:hAnsi="Cambria Math"/>
-                <w:i/>
-                <w:sz w:val="22"/>
-                <w:szCs w:val="22"/>
-              </w:rPr>
+              <w:ins w:id="186" w:author="Robbie Parks" w:date="2019-04-24T11:01:00Z">
+                <w:rPr>
+                  <w:rFonts w:ascii="Cambria Math" w:hAnsi="Cambria Math"/>
+                  <w:i/>
+                  <w:sz w:val="22"/>
+                  <w:szCs w:val="22"/>
+                </w:rPr>
+              </w:ins>
             </m:ctrlPr>
           </m:sSubPr>
           <m:e>
@@ -6603,11 +7231,13 @@
         <m:sSub>
           <m:sSubPr>
             <m:ctrlPr>
-              <w:rPr>
-                <w:rFonts w:ascii="Cambria Math" w:hAnsi="Cambria Math"/>
-                <w:sz w:val="22"/>
-                <w:szCs w:val="22"/>
-              </w:rPr>
+              <w:ins w:id="187" w:author="Robbie Parks" w:date="2019-04-24T11:01:00Z">
+                <w:rPr>
+                  <w:rFonts w:ascii="Cambria Math" w:hAnsi="Cambria Math"/>
+                  <w:sz w:val="22"/>
+                  <w:szCs w:val="22"/>
+                </w:rPr>
+              </w:ins>
             </m:ctrlPr>
           </m:sSubPr>
           <m:e>
@@ -6750,10 +7380,12 @@
         <m:sSub>
           <m:sSubPr>
             <m:ctrlPr>
-              <w:rPr>
-                <w:rFonts w:ascii="Cambria Math" w:hAnsi="Cambria Math"/>
-                <w:i/>
-              </w:rPr>
+              <w:ins w:id="188" w:author="Robbie Parks" w:date="2019-04-24T11:01:00Z">
+                <w:rPr>
+                  <w:rFonts w:ascii="Cambria Math" w:hAnsi="Cambria Math"/>
+                  <w:i/>
+                </w:rPr>
+              </w:ins>
             </m:ctrlPr>
           </m:sSubPr>
           <m:e>
@@ -6817,12 +7449,14 @@
         <m:sSubSup>
           <m:sSubSupPr>
             <m:ctrlPr>
-              <w:rPr>
-                <w:rFonts w:ascii="Cambria Math" w:hAnsi="Cambria Math"/>
-                <w:i/>
-                <w:color w:val="000000" w:themeColor="text1"/>
-                <w:lang w:val="en-US"/>
-              </w:rPr>
+              <w:ins w:id="189" w:author="Robbie Parks" w:date="2019-04-24T11:01:00Z">
+                <w:rPr>
+                  <w:rFonts w:ascii="Cambria Math" w:hAnsi="Cambria Math"/>
+                  <w:i/>
+                  <w:color w:val="000000" w:themeColor="text1"/>
+                  <w:lang w:val="en-US"/>
+                </w:rPr>
+              </w:ins>
             </m:ctrlPr>
           </m:sSubSupPr>
           <m:e>
@@ -6885,7 +7519,7 @@
         </w:rPr>
         <w:t>, which offers orders of computational efficiency improvement in Bayesian inference compared to traditional MCMC</w:t>
       </w:r>
-      <w:del w:id="69" w:author="Robbie Parks" w:date="2019-04-23T23:46:00Z">
+      <w:del w:id="190" w:author="Robbie Parks" w:date="2019-04-23T23:46:00Z">
         <w:r>
           <w:rPr>
             <w:color w:val="000000" w:themeColor="text1"/>
@@ -7323,7 +7957,7 @@
           <w:sz w:val="24"/>
           <w:szCs w:val="24"/>
         </w:rPr>
-        <w:pPrChange w:id="70" w:author="Ezzati, Majid" w:date="2019-04-18T16:20:00Z">
+        <w:pPrChange w:id="191" w:author="Ezzati, Majid" w:date="2019-04-18T16:20:00Z">
           <w:pPr>
             <w:pStyle w:val="ListParagraph"/>
             <w:numPr>
@@ -7571,7 +8205,7 @@
           <w:sz w:val="24"/>
           <w:szCs w:val="24"/>
         </w:rPr>
-        <w:pPrChange w:id="71" w:author="Ezzati, Majid" w:date="2019-04-18T16:20:00Z">
+        <w:pPrChange w:id="192" w:author="Ezzati, Majid" w:date="2019-04-18T16:20:00Z">
           <w:pPr>
             <w:pStyle w:val="ListParagraph"/>
             <w:numPr>
@@ -7625,7 +8259,7 @@
         </w:rPr>
         <w:t xml:space="preserve"> </w:t>
       </w:r>
-      <w:ins w:id="72" w:author="Ezzati, Majid" w:date="2019-04-18T16:19:00Z">
+      <w:ins w:id="193" w:author="Ezzati, Majid" w:date="2019-04-18T16:19:00Z">
         <w:r>
           <w:rPr>
             <w:rFonts w:ascii="Times New Roman" w:hAnsi="Times New Roman"/>
@@ -7677,7 +8311,7 @@
           <w:sz w:val="24"/>
           <w:szCs w:val="24"/>
         </w:rPr>
-        <w:pPrChange w:id="73" w:author="Ezzati, Majid" w:date="2019-04-18T16:20:00Z">
+        <w:pPrChange w:id="194" w:author="Ezzati, Majid" w:date="2019-04-18T16:20:00Z">
           <w:pPr>
             <w:pStyle w:val="ListParagraph"/>
             <w:numPr>
@@ -7747,7 +8381,7 @@
         </w:rPr>
         <w:t xml:space="preserve"> </w:t>
       </w:r>
-      <w:ins w:id="74" w:author="Ezzati, Majid" w:date="2019-04-18T16:19:00Z">
+      <w:ins w:id="195" w:author="Ezzati, Majid" w:date="2019-04-18T16:19:00Z">
         <w:r>
           <w:rPr>
             <w:rFonts w:ascii="Times New Roman" w:hAnsi="Times New Roman"/>
@@ -7780,7 +8414,7 @@
         <w:spacing w:line="480" w:lineRule="auto"/>
         <w:jc w:val="both"/>
         <w:rPr>
-          <w:ins w:id="75" w:author="Ezzati, Majid" w:date="2019-04-18T16:20:00Z"/>
+          <w:ins w:id="196" w:author="Ezzati, Majid" w:date="2019-04-18T16:20:00Z"/>
         </w:rPr>
       </w:pPr>
     </w:p>
@@ -7793,7 +8427,7 @@
         <w:lastRenderedPageBreak/>
         <w:t>The correlations among the</w:t>
       </w:r>
-      <w:ins w:id="76" w:author="Ezzati, Majid" w:date="2019-04-18T16:20:00Z">
+      <w:ins w:id="197" w:author="Ezzati, Majid" w:date="2019-04-18T16:20:00Z">
         <w:r>
           <w:t>se</w:t>
         </w:r>
@@ -7801,7 +8435,7 @@
       <w:r>
         <w:t xml:space="preserve"> variables and anomaly based on mean were between 0.6</w:t>
       </w:r>
-      <w:ins w:id="77" w:author="Ezzati, Majid" w:date="2019-04-18T16:20:00Z">
+      <w:ins w:id="198" w:author="Ezzati, Majid" w:date="2019-04-18T16:20:00Z">
         <w:r>
           <w:t>0</w:t>
         </w:r>
@@ -10354,7 +10988,7 @@
         <w:adjustRightInd w:val="0"/>
         <w:ind w:left="640" w:hanging="640"/>
         <w:rPr>
-          <w:del w:id="78" w:author="Robbie Parks" w:date="2019-04-23T23:48:00Z"/>
+          <w:del w:id="199" w:author="Robbie Parks" w:date="2019-04-23T23:48:00Z"/>
           <w:b/>
         </w:rPr>
       </w:pPr>
@@ -10376,7 +11010,7 @@
           <w:b/>
           <w:color w:val="000000" w:themeColor="text1"/>
         </w:rPr>
-        <w:pPrChange w:id="79" w:author="Robbie Parks" w:date="2019-04-23T23:48:00Z">
+        <w:pPrChange w:id="200" w:author="Robbie Parks" w:date="2019-04-23T23:48:00Z">
           <w:pPr/>
         </w:pPrChange>
       </w:pPr>
@@ -10393,14 +11027,8 @@
         <w:spacing w:line="480" w:lineRule="auto"/>
         <w:jc w:val="both"/>
         <w:rPr>
-          <w:del w:id="80" w:author="Robbie Parks" w:date="2019-04-23T23:48:00Z"/>
-          <w:color w:val="000000" w:themeColor="text1"/>
-          <w:rPrChange w:id="81" w:author="Robbie Parks" w:date="2019-04-23T23:48:00Z">
-            <w:rPr>
-              <w:del w:id="82" w:author="Robbie Parks" w:date="2019-04-23T23:48:00Z"/>
-              <w:color w:val="000000" w:themeColor="text1"/>
-            </w:rPr>
-          </w:rPrChange>
+          <w:del w:id="201" w:author="Robbie Parks" w:date="2019-04-23T23:48:00Z"/>
+          <w:color w:val="000000" w:themeColor="text1"/>
         </w:rPr>
       </w:pPr>
       <w:r>
@@ -10445,11 +11073,6 @@
       <w:r>
         <w:rPr>
           <w:color w:val="000000" w:themeColor="text1"/>
-          <w:rPrChange w:id="83" w:author="Robbie Parks" w:date="2019-04-23T23:48:00Z">
-            <w:rPr>
-              <w:color w:val="000000" w:themeColor="text1"/>
-            </w:rPr>
-          </w:rPrChange>
         </w:rPr>
         <w:t>type of unintentional (transport, falls, drownings, and other) and intentional (assault and intentional self-harm) injury, by sex and age group in the contiguous USA for 1980-2016.</w:t>
       </w:r>
@@ -10460,24 +11083,14 @@
         <w:jc w:val="both"/>
         <w:rPr>
           <w:color w:val="000000" w:themeColor="text1"/>
-          <w:rPrChange w:id="84" w:author="Robbie Parks" w:date="2019-04-23T23:48:00Z">
-            <w:rPr>
-              <w:color w:val="000000" w:themeColor="text1"/>
-            </w:rPr>
-          </w:rPrChange>
-        </w:rPr>
-        <w:pPrChange w:id="85" w:author="Robbie Parks" w:date="2019-04-23T23:48:00Z">
+        </w:rPr>
+        <w:pPrChange w:id="202" w:author="Robbie Parks" w:date="2019-04-23T23:48:00Z">
           <w:pPr/>
         </w:pPrChange>
       </w:pPr>
       <w:r>
         <w:rPr>
           <w:color w:val="000000" w:themeColor="text1"/>
-          <w:rPrChange w:id="86" w:author="Robbie Parks" w:date="2019-04-23T23:48:00Z">
-            <w:rPr>
-              <w:color w:val="000000" w:themeColor="text1"/>
-            </w:rPr>
-          </w:rPrChange>
         </w:rPr>
         <w:br w:type="page"/>
       </w:r>
@@ -10489,24 +11102,12 @@
         <w:rPr>
           <w:b/>
           <w:color w:val="000000" w:themeColor="text1"/>
-          <w:rPrChange w:id="87" w:author="Robbie Parks" w:date="2019-04-23T23:48:00Z">
-            <w:rPr>
-              <w:b/>
-              <w:color w:val="000000" w:themeColor="text1"/>
-            </w:rPr>
-          </w:rPrChange>
         </w:rPr>
       </w:pPr>
       <w:r>
         <w:rPr>
           <w:b/>
           <w:color w:val="000000" w:themeColor="text1"/>
-          <w:rPrChange w:id="88" w:author="Robbie Parks" w:date="2019-04-23T23:48:00Z">
-            <w:rPr>
-              <w:b/>
-              <w:color w:val="000000" w:themeColor="text1"/>
-            </w:rPr>
-          </w:rPrChange>
         </w:rPr>
         <w:lastRenderedPageBreak/>
         <w:t xml:space="preserve">Figure 2. </w:t>
@@ -10514,11 +11115,6 @@
       <w:r>
         <w:rPr>
           <w:color w:val="000000" w:themeColor="text1"/>
-          <w:rPrChange w:id="89" w:author="Robbie Parks" w:date="2019-04-23T23:48:00Z">
-            <w:rPr>
-              <w:color w:val="000000" w:themeColor="text1"/>
-            </w:rPr>
-          </w:rPrChange>
         </w:rPr>
         <w:t>National age-standardised death rates from 1980 to 2016, by type of injury and month.</w:t>
       </w:r>
@@ -10526,12 +11122,6 @@
         <w:rPr>
           <w:b/>
           <w:color w:val="000000" w:themeColor="text1"/>
-          <w:rPrChange w:id="90" w:author="Robbie Parks" w:date="2019-04-23T23:48:00Z">
-            <w:rPr>
-              <w:b/>
-              <w:color w:val="000000" w:themeColor="text1"/>
-            </w:rPr>
-          </w:rPrChange>
         </w:rPr>
         <w:br w:type="page"/>
       </w:r>
@@ -10541,26 +11131,14 @@
         <w:spacing w:line="480" w:lineRule="auto"/>
         <w:jc w:val="both"/>
         <w:rPr>
-          <w:del w:id="91" w:author="Robbie Parks" w:date="2019-04-23T23:48:00Z"/>
-          <w:color w:val="000000" w:themeColor="text1"/>
-          <w:rPrChange w:id="92" w:author="Robbie Parks" w:date="2019-04-23T23:48:00Z">
-            <w:rPr>
-              <w:del w:id="93" w:author="Robbie Parks" w:date="2019-04-23T23:48:00Z"/>
-              <w:color w:val="000000" w:themeColor="text1"/>
-            </w:rPr>
-          </w:rPrChange>
+          <w:del w:id="203" w:author="Robbie Parks" w:date="2019-04-23T23:48:00Z"/>
+          <w:color w:val="000000" w:themeColor="text1"/>
         </w:rPr>
       </w:pPr>
       <w:r>
         <w:rPr>
           <w:b/>
           <w:color w:val="000000" w:themeColor="text1"/>
-          <w:rPrChange w:id="94" w:author="Robbie Parks" w:date="2019-04-23T23:48:00Z">
-            <w:rPr>
-              <w:b/>
-              <w:color w:val="000000" w:themeColor="text1"/>
-            </w:rPr>
-          </w:rPrChange>
         </w:rPr>
         <w:lastRenderedPageBreak/>
         <w:t xml:space="preserve">Figure 3. </w:t>
@@ -10568,11 +11146,6 @@
       <w:r>
         <w:rPr>
           <w:color w:val="000000" w:themeColor="text1"/>
-          <w:rPrChange w:id="95" w:author="Robbie Parks" w:date="2019-04-23T23:48:00Z">
-            <w:rPr>
-              <w:color w:val="000000" w:themeColor="text1"/>
-            </w:rPr>
-          </w:rPrChange>
         </w:rPr>
         <w:t>Graphic representation of</w:t>
       </w:r>
@@ -10580,122 +11153,66 @@
         <w:rPr>
           <w:b/>
           <w:color w:val="000000" w:themeColor="text1"/>
-          <w:rPrChange w:id="96" w:author="Robbie Parks" w:date="2019-04-23T23:48:00Z">
-            <w:rPr>
-              <w:b/>
-              <w:color w:val="000000" w:themeColor="text1"/>
-            </w:rPr>
-          </w:rPrChange>
         </w:rPr>
         <w:t xml:space="preserve"> </w:t>
       </w:r>
       <w:r>
         <w:rPr>
           <w:color w:val="000000" w:themeColor="text1"/>
-          <w:rPrChange w:id="97" w:author="Robbie Parks" w:date="2019-04-23T23:48:00Z">
-            <w:rPr>
-              <w:color w:val="000000" w:themeColor="text1"/>
-            </w:rPr>
-          </w:rPrChange>
         </w:rPr>
         <w:t xml:space="preserve">temperature anomaly measure used in the analysis. The graph shows how monthly temperatures in July two example states (Florida </w:t>
       </w:r>
       <w:r>
         <w:rPr>
           <w:color w:val="000000" w:themeColor="text1"/>
-          <w:rPrChange w:id="98" w:author="Robbie Parks" w:date="2019-04-23T23:48:00Z">
-            <w:rPr>
-              <w:color w:val="000000" w:themeColor="text1"/>
-            </w:rPr>
-          </w:rPrChange>
         </w:rPr>
         <w:t xml:space="preserve">in red </w:t>
       </w:r>
       <w:r>
         <w:rPr>
           <w:color w:val="000000" w:themeColor="text1"/>
-          <w:rPrChange w:id="99" w:author="Robbie Parks" w:date="2019-04-23T23:48:00Z">
-            <w:rPr>
-              <w:color w:val="000000" w:themeColor="text1"/>
-            </w:rPr>
-          </w:rPrChange>
         </w:rPr>
         <w:t xml:space="preserve">and </w:t>
       </w:r>
       <w:r>
         <w:rPr>
           <w:color w:val="000000" w:themeColor="text1"/>
-          <w:rPrChange w:id="100" w:author="Robbie Parks" w:date="2019-04-23T23:48:00Z">
-            <w:rPr>
-              <w:color w:val="000000" w:themeColor="text1"/>
-            </w:rPr>
-          </w:rPrChange>
         </w:rPr>
         <w:t>Minnesota</w:t>
       </w:r>
       <w:r>
         <w:rPr>
           <w:color w:val="000000" w:themeColor="text1"/>
-          <w:rPrChange w:id="101" w:author="Robbie Parks" w:date="2019-04-23T23:48:00Z">
-            <w:rPr>
-              <w:color w:val="000000" w:themeColor="text1"/>
-            </w:rPr>
-          </w:rPrChange>
         </w:rPr>
         <w:t xml:space="preserve"> in blue</w:t>
       </w:r>
       <w:r>
         <w:rPr>
           <w:color w:val="000000" w:themeColor="text1"/>
-          <w:rPrChange w:id="102" w:author="Robbie Parks" w:date="2019-04-23T23:48:00Z">
-            <w:rPr>
-              <w:color w:val="000000" w:themeColor="text1"/>
-            </w:rPr>
-          </w:rPrChange>
         </w:rPr>
         <w:t>) (left panel) for 1980-2016 are used to calculate temperature anomalies. As seen, a warmer state like F</w:t>
       </w:r>
       <w:r>
         <w:rPr>
           <w:color w:val="000000" w:themeColor="text1"/>
-          <w:rPrChange w:id="103" w:author="Robbie Parks" w:date="2019-04-23T23:48:00Z">
-            <w:rPr>
-              <w:color w:val="000000" w:themeColor="text1"/>
-            </w:rPr>
-          </w:rPrChange>
         </w:rPr>
         <w:t>lorida (top right) can have a smaller</w:t>
       </w:r>
       <w:r>
         <w:rPr>
           <w:color w:val="000000" w:themeColor="text1"/>
-          <w:rPrChange w:id="104" w:author="Robbie Parks" w:date="2019-04-23T23:48:00Z">
-            <w:rPr>
-              <w:color w:val="000000" w:themeColor="text1"/>
-            </w:rPr>
-          </w:rPrChange>
         </w:rPr>
         <w:t xml:space="preserve"> inter-annual variation in a particular month (here, July) compared with a cooler state like </w:t>
       </w:r>
       <w:r>
         <w:rPr>
           <w:color w:val="000000" w:themeColor="text1"/>
-          <w:rPrChange w:id="105" w:author="Robbie Parks" w:date="2019-04-23T23:48:00Z">
-            <w:rPr>
-              <w:color w:val="000000" w:themeColor="text1"/>
-            </w:rPr>
-          </w:rPrChange>
         </w:rPr>
         <w:t xml:space="preserve">Minnesota </w:t>
       </w:r>
       <w:r>
         <w:rPr>
           <w:color w:val="000000" w:themeColor="text1"/>
-          <w:rPrChange w:id="106" w:author="Robbie Parks" w:date="2019-04-23T23:48:00Z">
-            <w:rPr>
-              <w:color w:val="000000" w:themeColor="text1"/>
-            </w:rPr>
-          </w:rPrChange>
         </w:rPr>
         <w:t>(bottom right).</w:t>
       </w:r>
@@ -10707,14 +11224,8 @@
         <w:rPr>
           <w:b/>
           <w:color w:val="000000" w:themeColor="text1"/>
-          <w:rPrChange w:id="107" w:author="Robbie Parks" w:date="2019-04-23T23:48:00Z">
-            <w:rPr>
-              <w:b/>
-              <w:color w:val="000000" w:themeColor="text1"/>
-            </w:rPr>
-          </w:rPrChange>
-        </w:rPr>
-        <w:pPrChange w:id="108" w:author="Robbie Parks" w:date="2019-04-23T23:48:00Z">
+        </w:rPr>
+        <w:pPrChange w:id="204" w:author="Robbie Parks" w:date="2019-04-23T23:48:00Z">
           <w:pPr/>
         </w:pPrChange>
       </w:pPr>
@@ -10722,12 +11233,6 @@
         <w:rPr>
           <w:b/>
           <w:color w:val="000000" w:themeColor="text1"/>
-          <w:rPrChange w:id="109" w:author="Robbie Parks" w:date="2019-04-23T23:48:00Z">
-            <w:rPr>
-              <w:b/>
-              <w:color w:val="000000" w:themeColor="text1"/>
-            </w:rPr>
-          </w:rPrChange>
         </w:rPr>
         <w:br w:type="page"/>
       </w:r>
@@ -10739,24 +11244,12 @@
         <w:rPr>
           <w:b/>
           <w:color w:val="000000" w:themeColor="text1"/>
-          <w:rPrChange w:id="110" w:author="Robbie Parks" w:date="2019-04-23T23:48:00Z">
-            <w:rPr>
-              <w:b/>
-              <w:color w:val="000000" w:themeColor="text1"/>
-            </w:rPr>
-          </w:rPrChange>
         </w:rPr>
       </w:pPr>
       <w:r>
         <w:rPr>
           <w:b/>
           <w:color w:val="000000" w:themeColor="text1"/>
-          <w:rPrChange w:id="111" w:author="Robbie Parks" w:date="2019-04-23T23:48:00Z">
-            <w:rPr>
-              <w:b/>
-              <w:color w:val="000000" w:themeColor="text1"/>
-            </w:rPr>
-          </w:rPrChange>
         </w:rPr>
         <w:lastRenderedPageBreak/>
         <w:t xml:space="preserve">Figure 4. </w:t>
@@ -10764,11 +11257,6 @@
       <w:r>
         <w:rPr>
           <w:color w:val="000000" w:themeColor="text1"/>
-          <w:rPrChange w:id="112" w:author="Robbie Parks" w:date="2019-04-23T23:48:00Z">
-            <w:rPr>
-              <w:color w:val="000000" w:themeColor="text1"/>
-            </w:rPr>
-          </w:rPrChange>
         </w:rPr>
         <w:t>Average size of temperature anomaly (</w:t>
       </w:r>
@@ -10776,342 +11264,186 @@
         <w:rPr>
           <w:bCs/>
           <w:color w:val="000000" w:themeColor="text1"/>
-          <w:rPrChange w:id="113" w:author="Robbie Parks" w:date="2019-04-23T23:48:00Z">
-            <w:rPr>
-              <w:bCs/>
-              <w:color w:val="000000" w:themeColor="text1"/>
-            </w:rPr>
-          </w:rPrChange>
         </w:rPr>
         <w:t>°C)</w:t>
       </w:r>
       <w:r>
         <w:rPr>
           <w:color w:val="000000" w:themeColor="text1"/>
-          <w:rPrChange w:id="114" w:author="Robbie Parks" w:date="2019-04-23T23:48:00Z">
-            <w:rPr>
-              <w:color w:val="000000" w:themeColor="text1"/>
-            </w:rPr>
-          </w:rPrChange>
         </w:rPr>
         <w:t xml:space="preserve"> from 1980 to 2016,</w:t>
       </w:r>
       <w:r>
         <w:rPr>
           <w:color w:val="000000" w:themeColor="text1"/>
-          <w:rPrChange w:id="115" w:author="Robbie Parks" w:date="2019-04-23T23:48:00Z">
-            <w:rPr>
-              <w:color w:val="000000" w:themeColor="text1"/>
-            </w:rPr>
-          </w:rPrChange>
         </w:rPr>
         <w:t xml:space="preserve"> by state and month.</w:t>
       </w:r>
       <w:r>
         <w:rPr>
           <w:color w:val="000000" w:themeColor="text1"/>
-          <w:rPrChange w:id="116" w:author="Robbie Parks" w:date="2019-04-23T23:48:00Z">
-            <w:rPr>
-              <w:color w:val="000000" w:themeColor="text1"/>
-            </w:rPr>
-          </w:rPrChange>
         </w:rPr>
         <w:t xml:space="preserve"> The </w:t>
       </w:r>
       <w:r>
         <w:rPr>
           <w:color w:val="000000" w:themeColor="text1"/>
-          <w:rPrChange w:id="117" w:author="Robbie Parks" w:date="2019-04-23T23:48:00Z">
-            <w:rPr>
-              <w:color w:val="000000" w:themeColor="text1"/>
-            </w:rPr>
-          </w:rPrChange>
         </w:rPr>
         <w:t xml:space="preserve">value </w:t>
       </w:r>
       <w:r>
         <w:rPr>
           <w:color w:val="000000" w:themeColor="text1"/>
-          <w:rPrChange w:id="118" w:author="Robbie Parks" w:date="2019-04-23T23:48:00Z">
-            <w:rPr>
-              <w:color w:val="000000" w:themeColor="text1"/>
-            </w:rPr>
-          </w:rPrChange>
         </w:rPr>
         <w:t xml:space="preserve">for each state and month is </w:t>
       </w:r>
       <w:r>
         <w:rPr>
           <w:color w:val="000000" w:themeColor="text1"/>
-          <w:rPrChange w:id="119" w:author="Robbie Parks" w:date="2019-04-23T23:48:00Z">
-            <w:rPr>
-              <w:color w:val="000000" w:themeColor="text1"/>
-            </w:rPr>
-          </w:rPrChange>
         </w:rPr>
         <w:t>the</w:t>
       </w:r>
       <w:r>
         <w:rPr>
           <w:color w:val="000000" w:themeColor="text1"/>
-          <w:rPrChange w:id="120" w:author="Robbie Parks" w:date="2019-04-23T23:48:00Z">
-            <w:rPr>
-              <w:color w:val="000000" w:themeColor="text1"/>
-            </w:rPr>
-          </w:rPrChange>
         </w:rPr>
         <w:t xml:space="preserve"> </w:t>
       </w:r>
       <w:r>
         <w:rPr>
           <w:color w:val="000000" w:themeColor="text1"/>
-          <w:rPrChange w:id="121" w:author="Robbie Parks" w:date="2019-04-23T23:48:00Z">
-            <w:rPr>
-              <w:color w:val="000000" w:themeColor="text1"/>
-            </w:rPr>
-          </w:rPrChange>
         </w:rPr>
         <w:t>mean</w:t>
       </w:r>
       <w:r>
         <w:rPr>
           <w:color w:val="000000" w:themeColor="text1"/>
-          <w:rPrChange w:id="122" w:author="Robbie Parks" w:date="2019-04-23T23:48:00Z">
-            <w:rPr>
-              <w:color w:val="000000" w:themeColor="text1"/>
-            </w:rPr>
-          </w:rPrChange>
         </w:rPr>
         <w:t xml:space="preserve"> of the </w:t>
       </w:r>
       <w:r>
         <w:rPr>
           <w:color w:val="000000" w:themeColor="text1"/>
-          <w:rPrChange w:id="123" w:author="Robbie Parks" w:date="2019-04-23T23:48:00Z">
-            <w:rPr>
-              <w:color w:val="000000" w:themeColor="text1"/>
-            </w:rPr>
-          </w:rPrChange>
         </w:rPr>
         <w:t xml:space="preserve">absolute </w:t>
       </w:r>
       <w:r>
         <w:rPr>
           <w:color w:val="000000" w:themeColor="text1"/>
-          <w:rPrChange w:id="124" w:author="Robbie Parks" w:date="2019-04-23T23:48:00Z">
-            <w:rPr>
-              <w:color w:val="000000" w:themeColor="text1"/>
-            </w:rPr>
-          </w:rPrChange>
         </w:rPr>
         <w:t>size</w:t>
       </w:r>
       <w:r>
         <w:rPr>
           <w:color w:val="000000" w:themeColor="text1"/>
-          <w:rPrChange w:id="125" w:author="Robbie Parks" w:date="2019-04-23T23:48:00Z">
-            <w:rPr>
-              <w:color w:val="000000" w:themeColor="text1"/>
-            </w:rPr>
-          </w:rPrChange>
         </w:rPr>
         <w:t xml:space="preserve"> </w:t>
       </w:r>
       <w:r>
         <w:rPr>
           <w:color w:val="000000" w:themeColor="text1"/>
-          <w:rPrChange w:id="126" w:author="Robbie Parks" w:date="2019-04-23T23:48:00Z">
-            <w:rPr>
-              <w:color w:val="000000" w:themeColor="text1"/>
-            </w:rPr>
-          </w:rPrChange>
         </w:rPr>
         <w:t xml:space="preserve">of </w:t>
       </w:r>
       <w:r>
         <w:rPr>
           <w:color w:val="000000" w:themeColor="text1"/>
-          <w:rPrChange w:id="127" w:author="Robbie Parks" w:date="2019-04-23T23:48:00Z">
-            <w:rPr>
-              <w:color w:val="000000" w:themeColor="text1"/>
-            </w:rPr>
-          </w:rPrChange>
         </w:rPr>
         <w:t>anomaly</w:t>
       </w:r>
       <w:r>
         <w:rPr>
           <w:color w:val="000000" w:themeColor="text1"/>
-          <w:rPrChange w:id="128" w:author="Robbie Parks" w:date="2019-04-23T23:48:00Z">
-            <w:rPr>
-              <w:color w:val="000000" w:themeColor="text1"/>
-            </w:rPr>
-          </w:rPrChange>
         </w:rPr>
         <w:t>,</w:t>
       </w:r>
       <w:r>
         <w:rPr>
           <w:color w:val="000000" w:themeColor="text1"/>
-          <w:rPrChange w:id="129" w:author="Robbie Parks" w:date="2019-04-23T23:48:00Z">
-            <w:rPr>
-              <w:color w:val="000000" w:themeColor="text1"/>
-            </w:rPr>
-          </w:rPrChange>
         </w:rPr>
         <w:t xml:space="preserve"> be it cold or warm,</w:t>
       </w:r>
       <w:r>
         <w:rPr>
           <w:color w:val="000000" w:themeColor="text1"/>
-          <w:rPrChange w:id="130" w:author="Robbie Parks" w:date="2019-04-23T23:48:00Z">
-            <w:rPr>
-              <w:color w:val="000000" w:themeColor="text1"/>
-            </w:rPr>
-          </w:rPrChange>
         </w:rPr>
         <w:t xml:space="preserve"> </w:t>
       </w:r>
       <w:r>
         <w:rPr>
           <w:color w:val="000000" w:themeColor="text1"/>
-          <w:rPrChange w:id="131" w:author="Robbie Parks" w:date="2019-04-23T23:48:00Z">
-            <w:rPr>
-              <w:color w:val="000000" w:themeColor="text1"/>
-            </w:rPr>
-          </w:rPrChange>
         </w:rPr>
         <w:t xml:space="preserve">and hence </w:t>
       </w:r>
       <w:r>
         <w:rPr>
           <w:color w:val="000000" w:themeColor="text1"/>
-          <w:rPrChange w:id="132" w:author="Robbie Parks" w:date="2019-04-23T23:48:00Z">
-            <w:rPr>
-              <w:color w:val="000000" w:themeColor="text1"/>
-            </w:rPr>
-          </w:rPrChange>
         </w:rPr>
         <w:t>giv</w:t>
       </w:r>
       <w:r>
         <w:rPr>
           <w:color w:val="000000" w:themeColor="text1"/>
-          <w:rPrChange w:id="133" w:author="Robbie Parks" w:date="2019-04-23T23:48:00Z">
-            <w:rPr>
-              <w:color w:val="000000" w:themeColor="text1"/>
-            </w:rPr>
-          </w:rPrChange>
         </w:rPr>
         <w:t>es</w:t>
       </w:r>
       <w:r>
         <w:rPr>
           <w:color w:val="000000" w:themeColor="text1"/>
-          <w:rPrChange w:id="134" w:author="Robbie Parks" w:date="2019-04-23T23:48:00Z">
-            <w:rPr>
-              <w:color w:val="000000" w:themeColor="text1"/>
-            </w:rPr>
-          </w:rPrChange>
         </w:rPr>
         <w:t xml:space="preserve"> an indication of the </w:t>
       </w:r>
       <w:r>
         <w:rPr>
           <w:color w:val="000000" w:themeColor="text1"/>
-          <w:rPrChange w:id="135" w:author="Robbie Parks" w:date="2019-04-23T23:48:00Z">
-            <w:rPr>
-              <w:color w:val="000000" w:themeColor="text1"/>
-            </w:rPr>
-          </w:rPrChange>
         </w:rPr>
         <w:t xml:space="preserve">scale of </w:t>
       </w:r>
       <w:r>
         <w:rPr>
           <w:color w:val="000000" w:themeColor="text1"/>
-          <w:rPrChange w:id="136" w:author="Robbie Parks" w:date="2019-04-23T23:48:00Z">
-            <w:rPr>
-              <w:color w:val="000000" w:themeColor="text1"/>
-            </w:rPr>
-          </w:rPrChange>
         </w:rPr>
         <w:t>anom</w:t>
       </w:r>
       <w:r>
         <w:rPr>
           <w:color w:val="000000" w:themeColor="text1"/>
-          <w:rPrChange w:id="137" w:author="Robbie Parks" w:date="2019-04-23T23:48:00Z">
-            <w:rPr>
-              <w:color w:val="000000" w:themeColor="text1"/>
-            </w:rPr>
-          </w:rPrChange>
         </w:rPr>
         <w:t>a</w:t>
       </w:r>
       <w:r>
         <w:rPr>
           <w:color w:val="000000" w:themeColor="text1"/>
-          <w:rPrChange w:id="138" w:author="Robbie Parks" w:date="2019-04-23T23:48:00Z">
-            <w:rPr>
-              <w:color w:val="000000" w:themeColor="text1"/>
-            </w:rPr>
-          </w:rPrChange>
         </w:rPr>
         <w:t>lies</w:t>
       </w:r>
       <w:r>
         <w:rPr>
           <w:color w:val="000000" w:themeColor="text1"/>
-          <w:rPrChange w:id="139" w:author="Robbie Parks" w:date="2019-04-23T23:48:00Z">
-            <w:rPr>
-              <w:color w:val="000000" w:themeColor="text1"/>
-            </w:rPr>
-          </w:rPrChange>
         </w:rPr>
         <w:t xml:space="preserve"> </w:t>
       </w:r>
       <w:r>
         <w:rPr>
           <w:color w:val="000000" w:themeColor="text1"/>
-          <w:rPrChange w:id="140" w:author="Robbie Parks" w:date="2019-04-23T23:48:00Z">
-            <w:rPr>
-              <w:color w:val="000000" w:themeColor="text1"/>
-            </w:rPr>
-          </w:rPrChange>
         </w:rPr>
         <w:t>around the</w:t>
       </w:r>
       <w:r>
         <w:rPr>
           <w:color w:val="000000" w:themeColor="text1"/>
-          <w:rPrChange w:id="141" w:author="Robbie Parks" w:date="2019-04-23T23:48:00Z">
-            <w:rPr>
-              <w:color w:val="000000" w:themeColor="text1"/>
-            </w:rPr>
-          </w:rPrChange>
         </w:rPr>
         <w:t xml:space="preserve"> norm</w:t>
       </w:r>
       <w:r>
         <w:rPr>
           <w:color w:val="000000" w:themeColor="text1"/>
-          <w:rPrChange w:id="142" w:author="Robbie Parks" w:date="2019-04-23T23:48:00Z">
-            <w:rPr>
-              <w:color w:val="000000" w:themeColor="text1"/>
-            </w:rPr>
-          </w:rPrChange>
         </w:rPr>
         <w:t xml:space="preserve"> local</w:t>
       </w:r>
       <w:r>
         <w:rPr>
           <w:color w:val="000000" w:themeColor="text1"/>
-          <w:rPrChange w:id="143" w:author="Robbie Parks" w:date="2019-04-23T23:48:00Z">
-            <w:rPr>
-              <w:color w:val="000000" w:themeColor="text1"/>
-            </w:rPr>
-          </w:rPrChange>
         </w:rPr>
         <w:t xml:space="preserve"> temperatures.</w:t>
       </w:r>
@@ -11119,12 +11451,6 @@
         <w:rPr>
           <w:b/>
           <w:color w:val="000000" w:themeColor="text1"/>
-          <w:rPrChange w:id="144" w:author="Robbie Parks" w:date="2019-04-23T23:48:00Z">
-            <w:rPr>
-              <w:b/>
-              <w:color w:val="000000" w:themeColor="text1"/>
-            </w:rPr>
-          </w:rPrChange>
         </w:rPr>
         <w:br w:type="page"/>
       </w:r>
@@ -11134,26 +11460,14 @@
         <w:spacing w:line="480" w:lineRule="auto"/>
         <w:jc w:val="both"/>
         <w:rPr>
-          <w:del w:id="145" w:author="Robbie Parks" w:date="2019-04-23T23:47:00Z"/>
-          <w:color w:val="000000" w:themeColor="text1"/>
-        </w:rPr>
-        <w:pPrChange w:id="146" w:author="Robbie Parks" w:date="2019-04-23T23:47:00Z">
-          <w:pPr>
-            <w:spacing w:line="480" w:lineRule="auto"/>
-            <w:jc w:val="both"/>
-          </w:pPr>
-        </w:pPrChange>
+          <w:del w:id="205" w:author="Robbie Parks" w:date="2019-04-23T23:47:00Z"/>
+          <w:color w:val="000000" w:themeColor="text1"/>
+        </w:rPr>
       </w:pPr>
       <w:r>
         <w:rPr>
           <w:b/>
           <w:color w:val="000000" w:themeColor="text1"/>
-          <w:rPrChange w:id="147" w:author="Robbie Parks" w:date="2019-04-23T23:48:00Z">
-            <w:rPr>
-              <w:b/>
-              <w:color w:val="000000" w:themeColor="text1"/>
-            </w:rPr>
-          </w:rPrChange>
         </w:rPr>
         <w:lastRenderedPageBreak/>
         <w:t>Figure 5.</w:t>
@@ -11161,11 +11475,6 @@
       <w:r>
         <w:rPr>
           <w:color w:val="000000" w:themeColor="text1"/>
-          <w:rPrChange w:id="148" w:author="Robbie Parks" w:date="2019-04-23T23:48:00Z">
-            <w:rPr>
-              <w:color w:val="000000" w:themeColor="text1"/>
-            </w:rPr>
-          </w:rPrChange>
         </w:rPr>
         <w:t xml:space="preserve"> Additional annual injury deaths for the 2016 US population in year in which each month was +</w:t>
       </w:r>
@@ -11175,7 +11484,7 @@
           <w:bCs/>
           <w:color w:val="222222"/>
           <w:shd w:val="clear" w:color="auto" w:fill="FFFFFF"/>
-          <w:rPrChange w:id="149" w:author="Robbie Parks" w:date="2019-04-23T23:48:00Z">
+          <w:rPrChange w:id="206" w:author="Robbie Parks" w:date="2019-04-23T23:48:00Z">
             <w:rPr>
               <w:rFonts w:ascii="Helvetica" w:eastAsia="Times New Roman" w:hAnsi="Helvetica"/>
               <w:bCs/>
@@ -11230,7 +11539,7 @@
       <w:pPr>
         <w:spacing w:line="480" w:lineRule="auto"/>
         <w:jc w:val="both"/>
-        <w:pPrChange w:id="150" w:author="Robbie Parks" w:date="2019-04-23T23:47:00Z">
+        <w:pPrChange w:id="207" w:author="Robbie Parks" w:date="2019-04-23T23:47:00Z">
           <w:pPr/>
         </w:pPrChange>
       </w:pPr>
@@ -11248,7 +11557,7 @@
 
 <file path=word/comments.xml><?xml version="1.0" encoding="utf-8"?>
 <w:comments xmlns:wpc="http://schemas.microsoft.com/office/word/2010/wordprocessingCanvas" xmlns:cx="http://schemas.microsoft.com/office/drawing/2014/chartex" xmlns:cx1="http://schemas.microsoft.com/office/drawing/2015/9/8/chartex" xmlns:cx2="http://schemas.microsoft.com/office/drawing/2015/10/21/chartex" xmlns:cx3="http://schemas.microsoft.com/office/drawing/2016/5/9/chartex" xmlns:cx4="http://schemas.microsoft.com/office/drawing/2016/5/10/chartex" xmlns:cx5="http://schemas.microsoft.com/office/drawing/2016/5/11/chartex" xmlns:cx6="http://schemas.microsoft.com/office/drawing/2016/5/12/chartex" xmlns:cx7="http://schemas.microsoft.com/office/drawing/2016/5/13/chartex" xmlns:cx8="http://schemas.microsoft.com/office/drawing/2016/5/14/chartex" xmlns:mc="http://schemas.openxmlformats.org/markup-compatibility/2006" xmlns:aink="http://schemas.microsoft.com/office/drawing/2016/ink" xmlns:am3d="http://schemas.microsoft.com/office/drawing/2017/model3d" xmlns:o="urn:schemas-microsoft-com:office:office" xmlns:r="http://schemas.openxmlformats.org/officeDocument/2006/relationships" xmlns:m="http://schemas.openxmlformats.org/officeDocument/2006/math" xmlns:v="urn:schemas-microsoft-com:vml" xmlns:wp14="http://schemas.microsoft.com/office/word/2010/wordprocessingDrawing" xmlns:wp="http://schemas.openxmlformats.org/drawingml/2006/wordprocessingDrawing" xmlns:w10="urn:schemas-microsoft-com:office:word" xmlns:w="http://schemas.openxmlformats.org/wordprocessingml/2006/main" xmlns:w14="http://schemas.microsoft.com/office/word/2010/wordml" xmlns:w15="http://schemas.microsoft.com/office/word/2012/wordml" xmlns:w16cid="http://schemas.microsoft.com/office/word/2016/wordml/cid" xmlns:w16se="http://schemas.microsoft.com/office/word/2015/wordml/symex" xmlns:wpg="http://schemas.microsoft.com/office/word/2010/wordprocessingGroup" xmlns:wpi="http://schemas.microsoft.com/office/word/2010/wordprocessingInk" xmlns:wne="http://schemas.microsoft.com/office/word/2006/wordml" xmlns:wps="http://schemas.microsoft.com/office/word/2010/wordprocessingShape" mc:Ignorable="w14 w15 w16se w16cid wp14">
-  <w:comment w:id="42" w:author="Ezzati, Majid" w:date="2019-04-18T15:58:00Z" w:initials="EM">
+  <w:comment w:id="134" w:author="Ezzati, Majid" w:date="2019-04-18T15:58:00Z" w:initials="EM">
     <w:p>
       <w:pPr>
         <w:pStyle w:val="CommentText"/>
@@ -11273,15 +11582,7 @@
         <w:pStyle w:val="CommentText"/>
       </w:pPr>
       <w:r>
-        <w:t xml:space="preserve">Also having month-year as unit of </w:t>
-      </w:r>
-      <w:proofErr w:type="gramStart"/>
-      <w:r>
-        <w:t>long term</w:t>
-      </w:r>
-      <w:proofErr w:type="gramEnd"/>
-      <w:r>
-        <w:t xml:space="preserve"> change is confusing. The unit of linear change is year. if so, use that. </w:t>
+        <w:t xml:space="preserve">Also having month-year as unit of long term change is confusing. The unit of linear change is year. if so, use that. </w:t>
       </w:r>
     </w:p>
     <w:p>
@@ -11326,7 +11627,7 @@
       </w:pPr>
     </w:p>
   </w:comment>
-  <w:comment w:id="43" w:author="Robbie Parks" w:date="2019-04-24T00:17:00Z" w:initials="RP">
+  <w:comment w:id="135" w:author="Robbie Parks" w:date="2019-04-24T00:17:00Z" w:initials="RP">
     <w:p>
       <w:pPr>
         <w:pStyle w:val="CommentText"/>
@@ -11340,8 +11641,6 @@
       <w:r>
         <w:t>Does it matter? Isn’t it just a factor of 12?</w:t>
       </w:r>
-      <w:bookmarkStart w:id="68" w:name="_GoBack"/>
-      <w:bookmarkEnd w:id="68"/>
     </w:p>
   </w:comment>
 </w:comments>
@@ -13135,11 +13434,11 @@
 
 <file path=word/people.xml><?xml version="1.0" encoding="utf-8"?>
 <w15:people xmlns:wpc="http://schemas.microsoft.com/office/word/2010/wordprocessingCanvas" xmlns:cx="http://schemas.microsoft.com/office/drawing/2014/chartex" xmlns:cx1="http://schemas.microsoft.com/office/drawing/2015/9/8/chartex" xmlns:cx2="http://schemas.microsoft.com/office/drawing/2015/10/21/chartex" xmlns:cx3="http://schemas.microsoft.com/office/drawing/2016/5/9/chartex" xmlns:cx4="http://schemas.microsoft.com/office/drawing/2016/5/10/chartex" xmlns:cx5="http://schemas.microsoft.com/office/drawing/2016/5/11/chartex" xmlns:cx6="http://schemas.microsoft.com/office/drawing/2016/5/12/chartex" xmlns:cx7="http://schemas.microsoft.com/office/drawing/2016/5/13/chartex" xmlns:cx8="http://schemas.microsoft.com/office/drawing/2016/5/14/chartex" xmlns:mc="http://schemas.openxmlformats.org/markup-compatibility/2006" xmlns:aink="http://schemas.microsoft.com/office/drawing/2016/ink" xmlns:am3d="http://schemas.microsoft.com/office/drawing/2017/model3d" xmlns:o="urn:schemas-microsoft-com:office:office" xmlns:r="http://schemas.openxmlformats.org/officeDocument/2006/relationships" xmlns:m="http://schemas.openxmlformats.org/officeDocument/2006/math" xmlns:v="urn:schemas-microsoft-com:vml" xmlns:wp14="http://schemas.microsoft.com/office/word/2010/wordprocessingDrawing" xmlns:wp="http://schemas.openxmlformats.org/drawingml/2006/wordprocessingDrawing" xmlns:w10="urn:schemas-microsoft-com:office:word" xmlns:w="http://schemas.openxmlformats.org/wordprocessingml/2006/main" xmlns:w14="http://schemas.microsoft.com/office/word/2010/wordml" xmlns:w15="http://schemas.microsoft.com/office/word/2012/wordml" xmlns:w16cid="http://schemas.microsoft.com/office/word/2016/wordml/cid" xmlns:w16se="http://schemas.microsoft.com/office/word/2015/wordml/symex" xmlns:wpg="http://schemas.microsoft.com/office/word/2010/wordprocessingGroup" xmlns:wpi="http://schemas.microsoft.com/office/word/2010/wordprocessingInk" xmlns:wne="http://schemas.microsoft.com/office/word/2006/wordml" xmlns:wps="http://schemas.microsoft.com/office/word/2010/wordprocessingShape" mc:Ignorable="w14 w15 w16se w16cid wp14">
+  <w15:person w15:author="Robbie Parks">
+    <w15:presenceInfo w15:providerId="None" w15:userId="Robbie Parks"/>
+  </w15:person>
   <w15:person w15:author="Ezzati, Majid">
     <w15:presenceInfo w15:providerId="None" w15:userId="Ezzati, Majid"/>
-  </w15:person>
-  <w15:person w15:author="Robbie Parks">
-    <w15:presenceInfo w15:providerId="None" w15:userId="Robbie Parks"/>
   </w15:person>
 </w15:people>
 </file>
@@ -13263,6 +13562,7 @@
     <w:lsdException w:name="HTML Sample" w:semiHidden="1" w:unhideWhenUsed="1"/>
     <w:lsdException w:name="HTML Typewriter" w:semiHidden="1" w:unhideWhenUsed="1"/>
     <w:lsdException w:name="HTML Variable" w:semiHidden="1" w:unhideWhenUsed="1"/>
+    <w:lsdException w:name="Normal Table" w:semiHidden="1" w:unhideWhenUsed="1"/>
     <w:lsdException w:name="annotation subject" w:semiHidden="1" w:unhideWhenUsed="1"/>
     <w:lsdException w:name="No List" w:semiHidden="1" w:unhideWhenUsed="1"/>
     <w:lsdException w:name="Outline List 1" w:semiHidden="1" w:unhideWhenUsed="1"/>
@@ -13305,8 +13605,11 @@
     <w:lsdException w:name="Table Contemporary" w:semiHidden="1" w:unhideWhenUsed="1"/>
     <w:lsdException w:name="Table Elegant" w:semiHidden="1" w:unhideWhenUsed="1"/>
     <w:lsdException w:name="Table Professional" w:semiHidden="1" w:unhideWhenUsed="1"/>
+    <w:lsdException w:name="Table Subtle 1" w:semiHidden="1" w:unhideWhenUsed="1"/>
     <w:lsdException w:name="Table Subtle 2" w:semiHidden="1" w:unhideWhenUsed="1"/>
     <w:lsdException w:name="Table Web 1" w:semiHidden="1" w:unhideWhenUsed="1"/>
+    <w:lsdException w:name="Table Web 2" w:semiHidden="1" w:unhideWhenUsed="1"/>
+    <w:lsdException w:name="Table Web 3" w:semiHidden="1" w:unhideWhenUsed="1"/>
     <w:lsdException w:name="Balloon Text" w:semiHidden="1" w:unhideWhenUsed="1"/>
     <w:lsdException w:name="Table Grid" w:uiPriority="0"/>
     <w:lsdException w:name="Table Theme" w:semiHidden="1" w:unhideWhenUsed="1"/>
@@ -13583,6 +13886,7 @@
   <w:style w:type="character" w:default="1" w:styleId="DefaultParagraphFont">
     <w:name w:val="Default Paragraph Font"/>
     <w:uiPriority w:val="1"/>
+    <w:semiHidden/>
     <w:unhideWhenUsed/>
   </w:style>
   <w:style w:type="table" w:default="1" w:styleId="TableNormal">
@@ -14429,7 +14733,7 @@
 </file>
 
 <file path=customXml/itemProps1.xml><?xml version="1.0" encoding="utf-8"?>
-<ds:datastoreItem xmlns:ds="http://schemas.openxmlformats.org/officeDocument/2006/customXml" ds:itemID="{667539B3-0D9D-024A-9209-B091AB9D0450}">
+<ds:datastoreItem xmlns:ds="http://schemas.openxmlformats.org/officeDocument/2006/customXml" ds:itemID="{6C7A5CFE-DDE8-4343-86FA-596A21519049}">
   <ds:schemaRefs>
     <ds:schemaRef ds:uri="http://schemas.openxmlformats.org/officeDocument/2006/bibliography"/>
   </ds:schemaRefs>
